--- a/Git1pics.docx
+++ b/Git1pics.docx
@@ -351,738 +351,1264 @@
     <w:p/>
     <w:p/>
     <w:p>
+      <w:r>
+        <w:drawing>
+          <wp:inline distT="0" distB="0" distL="114300" distR="114300">
+            <wp:extent cx="5269230" cy="2962910"/>
+            <wp:effectExtent l="0" t="0" r="7620" b="8890"/>
+            <wp:docPr id="8" name="Picture 3"/>
+            <wp:cNvGraphicFramePr>
+              <a:graphicFrameLocks xmlns:a="http://schemas.openxmlformats.org/drawingml/2006/main" noChangeAspect="1"/>
+            </wp:cNvGraphicFramePr>
+            <a:graphic xmlns:a="http://schemas.openxmlformats.org/drawingml/2006/main">
+              <a:graphicData uri="http://schemas.openxmlformats.org/drawingml/2006/picture">
+                <pic:pic xmlns:pic="http://schemas.openxmlformats.org/drawingml/2006/picture">
+                  <pic:nvPicPr>
+                    <pic:cNvPr id="8" name="Picture 3"/>
+                    <pic:cNvPicPr>
+                      <a:picLocks noChangeAspect="1"/>
+                    </pic:cNvPicPr>
+                  </pic:nvPicPr>
+                  <pic:blipFill>
+                    <a:blip r:embed="rId11"/>
+                    <a:stretch>
+                      <a:fillRect/>
+                    </a:stretch>
+                  </pic:blipFill>
+                  <pic:spPr>
+                    <a:xfrm>
+                      <a:off x="0" y="0"/>
+                      <a:ext cx="5269230" cy="2962910"/>
+                    </a:xfrm>
+                    <a:prstGeom prst="rect">
+                      <a:avLst/>
+                    </a:prstGeom>
+                    <a:noFill/>
+                    <a:ln>
+                      <a:noFill/>
+                    </a:ln>
+                  </pic:spPr>
+                </pic:pic>
+              </a:graphicData>
+            </a:graphic>
+          </wp:inline>
+        </w:drawing>
+      </w:r>
+    </w:p>
+    <w:p/>
+    <w:p>
+      <w:r>
+        <w:drawing>
+          <wp:inline distT="0" distB="0" distL="114300" distR="114300">
+            <wp:extent cx="5269230" cy="2962910"/>
+            <wp:effectExtent l="0" t="0" r="7620" b="8890"/>
+            <wp:docPr id="9" name="Picture 4"/>
+            <wp:cNvGraphicFramePr>
+              <a:graphicFrameLocks xmlns:a="http://schemas.openxmlformats.org/drawingml/2006/main" noChangeAspect="1"/>
+            </wp:cNvGraphicFramePr>
+            <a:graphic xmlns:a="http://schemas.openxmlformats.org/drawingml/2006/main">
+              <a:graphicData uri="http://schemas.openxmlformats.org/drawingml/2006/picture">
+                <pic:pic xmlns:pic="http://schemas.openxmlformats.org/drawingml/2006/picture">
+                  <pic:nvPicPr>
+                    <pic:cNvPr id="9" name="Picture 4"/>
+                    <pic:cNvPicPr>
+                      <a:picLocks noChangeAspect="1"/>
+                    </pic:cNvPicPr>
+                  </pic:nvPicPr>
+                  <pic:blipFill>
+                    <a:blip r:embed="rId12"/>
+                    <a:stretch>
+                      <a:fillRect/>
+                    </a:stretch>
+                  </pic:blipFill>
+                  <pic:spPr>
+                    <a:xfrm>
+                      <a:off x="0" y="0"/>
+                      <a:ext cx="5269230" cy="2962910"/>
+                    </a:xfrm>
+                    <a:prstGeom prst="rect">
+                      <a:avLst/>
+                    </a:prstGeom>
+                    <a:noFill/>
+                    <a:ln>
+                      <a:noFill/>
+                    </a:ln>
+                  </pic:spPr>
+                </pic:pic>
+              </a:graphicData>
+            </a:graphic>
+          </wp:inline>
+        </w:drawing>
+      </w:r>
+    </w:p>
+    <w:p/>
+    <w:p>
+      <w:pPr>
+        <w:rPr>
+          <w:rFonts w:hint="default"/>
+          <w:lang w:val="en-US"/>
+        </w:rPr>
+      </w:pPr>
+      <w:r>
+        <w:rPr>
+          <w:rFonts w:hint="default"/>
+          <w:lang w:val="en-US"/>
+        </w:rPr>
+        <w:t>#9.</w:t>
+      </w:r>
+    </w:p>
+    <w:p>
+      <w:pPr>
+        <w:rPr>
+          <w:rFonts w:hint="default"/>
+          <w:lang w:val="en-US"/>
+        </w:rPr>
+      </w:pPr>
+    </w:p>
+    <w:p>
+      <w:r>
+        <w:drawing>
+          <wp:inline distT="0" distB="0" distL="114300" distR="114300">
+            <wp:extent cx="5269230" cy="2962910"/>
+            <wp:effectExtent l="0" t="0" r="7620" b="8890"/>
+            <wp:docPr id="10" name="Picture 5"/>
+            <wp:cNvGraphicFramePr>
+              <a:graphicFrameLocks xmlns:a="http://schemas.openxmlformats.org/drawingml/2006/main" noChangeAspect="1"/>
+            </wp:cNvGraphicFramePr>
+            <a:graphic xmlns:a="http://schemas.openxmlformats.org/drawingml/2006/main">
+              <a:graphicData uri="http://schemas.openxmlformats.org/drawingml/2006/picture">
+                <pic:pic xmlns:pic="http://schemas.openxmlformats.org/drawingml/2006/picture">
+                  <pic:nvPicPr>
+                    <pic:cNvPr id="10" name="Picture 5"/>
+                    <pic:cNvPicPr>
+                      <a:picLocks noChangeAspect="1"/>
+                    </pic:cNvPicPr>
+                  </pic:nvPicPr>
+                  <pic:blipFill>
+                    <a:blip r:embed="rId13"/>
+                    <a:stretch>
+                      <a:fillRect/>
+                    </a:stretch>
+                  </pic:blipFill>
+                  <pic:spPr>
+                    <a:xfrm>
+                      <a:off x="0" y="0"/>
+                      <a:ext cx="5269230" cy="2962910"/>
+                    </a:xfrm>
+                    <a:prstGeom prst="rect">
+                      <a:avLst/>
+                    </a:prstGeom>
+                    <a:noFill/>
+                    <a:ln>
+                      <a:noFill/>
+                    </a:ln>
+                  </pic:spPr>
+                </pic:pic>
+              </a:graphicData>
+            </a:graphic>
+          </wp:inline>
+        </w:drawing>
+      </w:r>
+    </w:p>
+    <w:p/>
+    <w:p>
+      <w:r>
+        <w:drawing>
+          <wp:inline distT="0" distB="0" distL="114300" distR="114300">
+            <wp:extent cx="5269230" cy="2962910"/>
+            <wp:effectExtent l="0" t="0" r="7620" b="8890"/>
+            <wp:docPr id="11" name="Picture 6"/>
+            <wp:cNvGraphicFramePr>
+              <a:graphicFrameLocks xmlns:a="http://schemas.openxmlformats.org/drawingml/2006/main" noChangeAspect="1"/>
+            </wp:cNvGraphicFramePr>
+            <a:graphic xmlns:a="http://schemas.openxmlformats.org/drawingml/2006/main">
+              <a:graphicData uri="http://schemas.openxmlformats.org/drawingml/2006/picture">
+                <pic:pic xmlns:pic="http://schemas.openxmlformats.org/drawingml/2006/picture">
+                  <pic:nvPicPr>
+                    <pic:cNvPr id="11" name="Picture 6"/>
+                    <pic:cNvPicPr>
+                      <a:picLocks noChangeAspect="1"/>
+                    </pic:cNvPicPr>
+                  </pic:nvPicPr>
+                  <pic:blipFill>
+                    <a:blip r:embed="rId14"/>
+                    <a:stretch>
+                      <a:fillRect/>
+                    </a:stretch>
+                  </pic:blipFill>
+                  <pic:spPr>
+                    <a:xfrm>
+                      <a:off x="0" y="0"/>
+                      <a:ext cx="5269230" cy="2962910"/>
+                    </a:xfrm>
+                    <a:prstGeom prst="rect">
+                      <a:avLst/>
+                    </a:prstGeom>
+                    <a:noFill/>
+                    <a:ln>
+                      <a:noFill/>
+                    </a:ln>
+                  </pic:spPr>
+                </pic:pic>
+              </a:graphicData>
+            </a:graphic>
+          </wp:inline>
+        </w:drawing>
+      </w:r>
+    </w:p>
+    <w:p/>
+    <w:p>
+      <w:pPr>
+        <w:rPr>
+          <w:rFonts w:hint="default"/>
+          <w:lang w:val="en-US"/>
+        </w:rPr>
+      </w:pPr>
+      <w:r>
+        <w:rPr>
+          <w:rFonts w:hint="default"/>
+          <w:lang w:val="en-US"/>
+        </w:rPr>
+        <w:t>#10:</w:t>
+      </w:r>
+    </w:p>
+    <w:p>
+      <w:r>
+        <w:drawing>
+          <wp:inline distT="0" distB="0" distL="114300" distR="114300">
+            <wp:extent cx="5269230" cy="2962910"/>
+            <wp:effectExtent l="0" t="0" r="7620" b="8890"/>
+            <wp:docPr id="12" name="Picture 7"/>
+            <wp:cNvGraphicFramePr>
+              <a:graphicFrameLocks xmlns:a="http://schemas.openxmlformats.org/drawingml/2006/main" noChangeAspect="1"/>
+            </wp:cNvGraphicFramePr>
+            <a:graphic xmlns:a="http://schemas.openxmlformats.org/drawingml/2006/main">
+              <a:graphicData uri="http://schemas.openxmlformats.org/drawingml/2006/picture">
+                <pic:pic xmlns:pic="http://schemas.openxmlformats.org/drawingml/2006/picture">
+                  <pic:nvPicPr>
+                    <pic:cNvPr id="12" name="Picture 7"/>
+                    <pic:cNvPicPr>
+                      <a:picLocks noChangeAspect="1"/>
+                    </pic:cNvPicPr>
+                  </pic:nvPicPr>
+                  <pic:blipFill>
+                    <a:blip r:embed="rId15"/>
+                    <a:stretch>
+                      <a:fillRect/>
+                    </a:stretch>
+                  </pic:blipFill>
+                  <pic:spPr>
+                    <a:xfrm>
+                      <a:off x="0" y="0"/>
+                      <a:ext cx="5269230" cy="2962910"/>
+                    </a:xfrm>
+                    <a:prstGeom prst="rect">
+                      <a:avLst/>
+                    </a:prstGeom>
+                    <a:noFill/>
+                    <a:ln>
+                      <a:noFill/>
+                    </a:ln>
+                  </pic:spPr>
+                </pic:pic>
+              </a:graphicData>
+            </a:graphic>
+          </wp:inline>
+        </w:drawing>
+      </w:r>
+    </w:p>
+    <w:p/>
+    <w:p/>
+    <w:p/>
+    <w:p>
+      <w:pPr>
+        <w:rPr>
+          <w:rFonts w:hint="default"/>
+          <w:lang w:val="en-US"/>
+        </w:rPr>
+      </w:pPr>
+    </w:p>
+    <w:p>
+      <w:pPr>
+        <w:rPr>
+          <w:rFonts w:hint="default"/>
+          <w:lang w:val="en-US"/>
+        </w:rPr>
+      </w:pPr>
+    </w:p>
+    <w:p>
+      <w:pPr>
+        <w:rPr>
+          <w:rFonts w:hint="default"/>
+          <w:lang w:val="en-US"/>
+        </w:rPr>
+      </w:pPr>
+    </w:p>
+    <w:p>
+      <w:pPr>
+        <w:rPr>
+          <w:rFonts w:hint="default"/>
+          <w:lang w:val="en-US"/>
+        </w:rPr>
+      </w:pPr>
+    </w:p>
+    <w:p>
+      <w:pPr>
+        <w:rPr>
+          <w:rFonts w:hint="default"/>
+          <w:lang w:val="en-US"/>
+        </w:rPr>
+      </w:pPr>
+    </w:p>
+    <w:p>
+      <w:pPr>
+        <w:rPr>
+          <w:rFonts w:hint="default"/>
+          <w:lang w:val="en-US"/>
+        </w:rPr>
+      </w:pPr>
+    </w:p>
+    <w:p>
+      <w:pPr>
+        <w:rPr>
+          <w:rFonts w:hint="default"/>
+          <w:lang w:val="en-US"/>
+        </w:rPr>
+      </w:pPr>
+    </w:p>
+    <w:p>
+      <w:pPr>
+        <w:rPr>
+          <w:rFonts w:hint="default"/>
+          <w:lang w:val="en-US"/>
+        </w:rPr>
+      </w:pPr>
+    </w:p>
+    <w:p>
+      <w:pPr>
+        <w:rPr>
+          <w:rFonts w:hint="default"/>
+          <w:lang w:val="en-US"/>
+        </w:rPr>
+      </w:pPr>
+    </w:p>
+    <w:p>
+      <w:pPr>
+        <w:rPr>
+          <w:rFonts w:hint="default"/>
+          <w:lang w:val="en-US"/>
+        </w:rPr>
+      </w:pPr>
+    </w:p>
+    <w:p>
+      <w:pPr>
+        <w:rPr>
+          <w:rFonts w:hint="default"/>
+          <w:lang w:val="en-US"/>
+        </w:rPr>
+      </w:pPr>
+    </w:p>
+    <w:p>
+      <w:pPr>
+        <w:rPr>
+          <w:rFonts w:hint="default"/>
+          <w:lang w:val="en-US"/>
+        </w:rPr>
+      </w:pPr>
+    </w:p>
+    <w:p>
+      <w:pPr>
+        <w:rPr>
+          <w:rFonts w:hint="default"/>
+          <w:lang w:val="en-US"/>
+        </w:rPr>
+      </w:pPr>
+    </w:p>
+    <w:p>
+      <w:pPr>
+        <w:rPr>
+          <w:rFonts w:hint="default"/>
+          <w:lang w:val="en-US"/>
+        </w:rPr>
+      </w:pPr>
+    </w:p>
+    <w:p>
+      <w:pPr>
+        <w:rPr>
+          <w:rFonts w:hint="default"/>
+          <w:lang w:val="en-US"/>
+        </w:rPr>
+      </w:pPr>
+    </w:p>
+    <w:p>
+      <w:pPr>
+        <w:rPr>
+          <w:rFonts w:hint="default"/>
+          <w:lang w:val="en-US"/>
+        </w:rPr>
+      </w:pPr>
+      <w:r>
+        <w:rPr>
+          <w:rFonts w:hint="default"/>
+          <w:lang w:val="en-US"/>
+        </w:rPr>
+        <w:t>#11:</w:t>
+      </w:r>
+    </w:p>
+    <w:p>
+      <w:r>
+        <w:drawing>
+          <wp:inline distT="0" distB="0" distL="114300" distR="114300">
+            <wp:extent cx="5269230" cy="2962910"/>
+            <wp:effectExtent l="0" t="0" r="7620" b="8890"/>
+            <wp:docPr id="13" name="Picture 8"/>
+            <wp:cNvGraphicFramePr>
+              <a:graphicFrameLocks xmlns:a="http://schemas.openxmlformats.org/drawingml/2006/main" noChangeAspect="1"/>
+            </wp:cNvGraphicFramePr>
+            <a:graphic xmlns:a="http://schemas.openxmlformats.org/drawingml/2006/main">
+              <a:graphicData uri="http://schemas.openxmlformats.org/drawingml/2006/picture">
+                <pic:pic xmlns:pic="http://schemas.openxmlformats.org/drawingml/2006/picture">
+                  <pic:nvPicPr>
+                    <pic:cNvPr id="13" name="Picture 8"/>
+                    <pic:cNvPicPr>
+                      <a:picLocks noChangeAspect="1"/>
+                    </pic:cNvPicPr>
+                  </pic:nvPicPr>
+                  <pic:blipFill>
+                    <a:blip r:embed="rId16"/>
+                    <a:stretch>
+                      <a:fillRect/>
+                    </a:stretch>
+                  </pic:blipFill>
+                  <pic:spPr>
+                    <a:xfrm>
+                      <a:off x="0" y="0"/>
+                      <a:ext cx="5269230" cy="2962910"/>
+                    </a:xfrm>
+                    <a:prstGeom prst="rect">
+                      <a:avLst/>
+                    </a:prstGeom>
+                    <a:noFill/>
+                    <a:ln>
+                      <a:noFill/>
+                    </a:ln>
+                  </pic:spPr>
+                </pic:pic>
+              </a:graphicData>
+            </a:graphic>
+          </wp:inline>
+        </w:drawing>
+      </w:r>
+    </w:p>
+    <w:p/>
+    <w:p>
+      <w:r>
+        <w:drawing>
+          <wp:inline distT="0" distB="0" distL="114300" distR="114300">
+            <wp:extent cx="5269230" cy="2962910"/>
+            <wp:effectExtent l="0" t="0" r="7620" b="8890"/>
+            <wp:docPr id="14" name="Picture 9"/>
+            <wp:cNvGraphicFramePr>
+              <a:graphicFrameLocks xmlns:a="http://schemas.openxmlformats.org/drawingml/2006/main" noChangeAspect="1"/>
+            </wp:cNvGraphicFramePr>
+            <a:graphic xmlns:a="http://schemas.openxmlformats.org/drawingml/2006/main">
+              <a:graphicData uri="http://schemas.openxmlformats.org/drawingml/2006/picture">
+                <pic:pic xmlns:pic="http://schemas.openxmlformats.org/drawingml/2006/picture">
+                  <pic:nvPicPr>
+                    <pic:cNvPr id="14" name="Picture 9"/>
+                    <pic:cNvPicPr>
+                      <a:picLocks noChangeAspect="1"/>
+                    </pic:cNvPicPr>
+                  </pic:nvPicPr>
+                  <pic:blipFill>
+                    <a:blip r:embed="rId17"/>
+                    <a:stretch>
+                      <a:fillRect/>
+                    </a:stretch>
+                  </pic:blipFill>
+                  <pic:spPr>
+                    <a:xfrm>
+                      <a:off x="0" y="0"/>
+                      <a:ext cx="5269230" cy="2962910"/>
+                    </a:xfrm>
+                    <a:prstGeom prst="rect">
+                      <a:avLst/>
+                    </a:prstGeom>
+                    <a:noFill/>
+                    <a:ln>
+                      <a:noFill/>
+                    </a:ln>
+                  </pic:spPr>
+                </pic:pic>
+              </a:graphicData>
+            </a:graphic>
+          </wp:inline>
+        </w:drawing>
+      </w:r>
+    </w:p>
+    <w:p/>
+    <w:p>
+      <w:r>
+        <w:drawing>
+          <wp:inline distT="0" distB="0" distL="114300" distR="114300">
+            <wp:extent cx="5269230" cy="2962910"/>
+            <wp:effectExtent l="0" t="0" r="7620" b="8890"/>
+            <wp:docPr id="15" name="Picture 10"/>
+            <wp:cNvGraphicFramePr>
+              <a:graphicFrameLocks xmlns:a="http://schemas.openxmlformats.org/drawingml/2006/main" noChangeAspect="1"/>
+            </wp:cNvGraphicFramePr>
+            <a:graphic xmlns:a="http://schemas.openxmlformats.org/drawingml/2006/main">
+              <a:graphicData uri="http://schemas.openxmlformats.org/drawingml/2006/picture">
+                <pic:pic xmlns:pic="http://schemas.openxmlformats.org/drawingml/2006/picture">
+                  <pic:nvPicPr>
+                    <pic:cNvPr id="15" name="Picture 10"/>
+                    <pic:cNvPicPr>
+                      <a:picLocks noChangeAspect="1"/>
+                    </pic:cNvPicPr>
+                  </pic:nvPicPr>
+                  <pic:blipFill>
+                    <a:blip r:embed="rId18"/>
+                    <a:stretch>
+                      <a:fillRect/>
+                    </a:stretch>
+                  </pic:blipFill>
+                  <pic:spPr>
+                    <a:xfrm>
+                      <a:off x="0" y="0"/>
+                      <a:ext cx="5269230" cy="2962910"/>
+                    </a:xfrm>
+                    <a:prstGeom prst="rect">
+                      <a:avLst/>
+                    </a:prstGeom>
+                    <a:noFill/>
+                    <a:ln>
+                      <a:noFill/>
+                    </a:ln>
+                  </pic:spPr>
+                </pic:pic>
+              </a:graphicData>
+            </a:graphic>
+          </wp:inline>
+        </w:drawing>
+      </w:r>
+    </w:p>
+    <w:p/>
+    <w:p>
+      <w:r>
+        <w:drawing>
+          <wp:inline distT="0" distB="0" distL="114300" distR="114300">
+            <wp:extent cx="5269230" cy="2962910"/>
+            <wp:effectExtent l="0" t="0" r="7620" b="8890"/>
+            <wp:docPr id="16" name="Picture 11"/>
+            <wp:cNvGraphicFramePr>
+              <a:graphicFrameLocks xmlns:a="http://schemas.openxmlformats.org/drawingml/2006/main" noChangeAspect="1"/>
+            </wp:cNvGraphicFramePr>
+            <a:graphic xmlns:a="http://schemas.openxmlformats.org/drawingml/2006/main">
+              <a:graphicData uri="http://schemas.openxmlformats.org/drawingml/2006/picture">
+                <pic:pic xmlns:pic="http://schemas.openxmlformats.org/drawingml/2006/picture">
+                  <pic:nvPicPr>
+                    <pic:cNvPr id="16" name="Picture 11"/>
+                    <pic:cNvPicPr>
+                      <a:picLocks noChangeAspect="1"/>
+                    </pic:cNvPicPr>
+                  </pic:nvPicPr>
+                  <pic:blipFill>
+                    <a:blip r:embed="rId19"/>
+                    <a:stretch>
+                      <a:fillRect/>
+                    </a:stretch>
+                  </pic:blipFill>
+                  <pic:spPr>
+                    <a:xfrm>
+                      <a:off x="0" y="0"/>
+                      <a:ext cx="5269230" cy="2962910"/>
+                    </a:xfrm>
+                    <a:prstGeom prst="rect">
+                      <a:avLst/>
+                    </a:prstGeom>
+                    <a:noFill/>
+                    <a:ln>
+                      <a:noFill/>
+                    </a:ln>
+                  </pic:spPr>
+                </pic:pic>
+              </a:graphicData>
+            </a:graphic>
+          </wp:inline>
+        </w:drawing>
+      </w:r>
+    </w:p>
+    <w:p/>
+    <w:p>
+      <w:r>
+        <w:drawing>
+          <wp:inline distT="0" distB="0" distL="114300" distR="114300">
+            <wp:extent cx="5269230" cy="2962910"/>
+            <wp:effectExtent l="0" t="0" r="7620" b="8890"/>
+            <wp:docPr id="17" name="Picture 12"/>
+            <wp:cNvGraphicFramePr>
+              <a:graphicFrameLocks xmlns:a="http://schemas.openxmlformats.org/drawingml/2006/main" noChangeAspect="1"/>
+            </wp:cNvGraphicFramePr>
+            <a:graphic xmlns:a="http://schemas.openxmlformats.org/drawingml/2006/main">
+              <a:graphicData uri="http://schemas.openxmlformats.org/drawingml/2006/picture">
+                <pic:pic xmlns:pic="http://schemas.openxmlformats.org/drawingml/2006/picture">
+                  <pic:nvPicPr>
+                    <pic:cNvPr id="17" name="Picture 12"/>
+                    <pic:cNvPicPr>
+                      <a:picLocks noChangeAspect="1"/>
+                    </pic:cNvPicPr>
+                  </pic:nvPicPr>
+                  <pic:blipFill>
+                    <a:blip r:embed="rId20"/>
+                    <a:stretch>
+                      <a:fillRect/>
+                    </a:stretch>
+                  </pic:blipFill>
+                  <pic:spPr>
+                    <a:xfrm>
+                      <a:off x="0" y="0"/>
+                      <a:ext cx="5269230" cy="2962910"/>
+                    </a:xfrm>
+                    <a:prstGeom prst="rect">
+                      <a:avLst/>
+                    </a:prstGeom>
+                    <a:noFill/>
+                    <a:ln>
+                      <a:noFill/>
+                    </a:ln>
+                  </pic:spPr>
+                </pic:pic>
+              </a:graphicData>
+            </a:graphic>
+          </wp:inline>
+        </w:drawing>
+      </w:r>
+    </w:p>
+    <w:p/>
+    <w:p>
+      <w:r>
+        <w:drawing>
+          <wp:inline distT="0" distB="0" distL="114300" distR="114300">
+            <wp:extent cx="5269230" cy="2962910"/>
+            <wp:effectExtent l="0" t="0" r="7620" b="8890"/>
+            <wp:docPr id="18" name="Picture 13"/>
+            <wp:cNvGraphicFramePr>
+              <a:graphicFrameLocks xmlns:a="http://schemas.openxmlformats.org/drawingml/2006/main" noChangeAspect="1"/>
+            </wp:cNvGraphicFramePr>
+            <a:graphic xmlns:a="http://schemas.openxmlformats.org/drawingml/2006/main">
+              <a:graphicData uri="http://schemas.openxmlformats.org/drawingml/2006/picture">
+                <pic:pic xmlns:pic="http://schemas.openxmlformats.org/drawingml/2006/picture">
+                  <pic:nvPicPr>
+                    <pic:cNvPr id="18" name="Picture 13"/>
+                    <pic:cNvPicPr>
+                      <a:picLocks noChangeAspect="1"/>
+                    </pic:cNvPicPr>
+                  </pic:nvPicPr>
+                  <pic:blipFill>
+                    <a:blip r:embed="rId21"/>
+                    <a:stretch>
+                      <a:fillRect/>
+                    </a:stretch>
+                  </pic:blipFill>
+                  <pic:spPr>
+                    <a:xfrm>
+                      <a:off x="0" y="0"/>
+                      <a:ext cx="5269230" cy="2962910"/>
+                    </a:xfrm>
+                    <a:prstGeom prst="rect">
+                      <a:avLst/>
+                    </a:prstGeom>
+                    <a:noFill/>
+                    <a:ln>
+                      <a:noFill/>
+                    </a:ln>
+                  </pic:spPr>
+                </pic:pic>
+              </a:graphicData>
+            </a:graphic>
+          </wp:inline>
+        </w:drawing>
+      </w:r>
+    </w:p>
+    <w:p/>
+    <w:p>
+      <w:pPr>
+        <w:rPr>
+          <w:rFonts w:hint="default"/>
+          <w:lang w:val="en-US"/>
+        </w:rPr>
+      </w:pPr>
+      <w:r>
+        <w:rPr>
+          <w:rFonts w:hint="default"/>
+          <w:lang w:val="en-US"/>
+        </w:rPr>
+        <w:t>#11:</w:t>
+      </w:r>
+    </w:p>
+    <w:p>
+      <w:r>
+        <w:drawing>
+          <wp:inline distT="0" distB="0" distL="114300" distR="114300">
+            <wp:extent cx="5269230" cy="2962910"/>
+            <wp:effectExtent l="0" t="0" r="7620" b="8890"/>
+            <wp:docPr id="20" name="Picture 1"/>
+            <wp:cNvGraphicFramePr>
+              <a:graphicFrameLocks xmlns:a="http://schemas.openxmlformats.org/drawingml/2006/main" noChangeAspect="1"/>
+            </wp:cNvGraphicFramePr>
+            <a:graphic xmlns:a="http://schemas.openxmlformats.org/drawingml/2006/main">
+              <a:graphicData uri="http://schemas.openxmlformats.org/drawingml/2006/picture">
+                <pic:pic xmlns:pic="http://schemas.openxmlformats.org/drawingml/2006/picture">
+                  <pic:nvPicPr>
+                    <pic:cNvPr id="20" name="Picture 1"/>
+                    <pic:cNvPicPr>
+                      <a:picLocks noChangeAspect="1"/>
+                    </pic:cNvPicPr>
+                  </pic:nvPicPr>
+                  <pic:blipFill>
+                    <a:blip r:embed="rId22"/>
+                    <a:stretch>
+                      <a:fillRect/>
+                    </a:stretch>
+                  </pic:blipFill>
+                  <pic:spPr>
+                    <a:xfrm>
+                      <a:off x="0" y="0"/>
+                      <a:ext cx="5269230" cy="2962910"/>
+                    </a:xfrm>
+                    <a:prstGeom prst="rect">
+                      <a:avLst/>
+                    </a:prstGeom>
+                    <a:noFill/>
+                    <a:ln>
+                      <a:noFill/>
+                    </a:ln>
+                  </pic:spPr>
+                </pic:pic>
+              </a:graphicData>
+            </a:graphic>
+          </wp:inline>
+        </w:drawing>
+      </w:r>
+    </w:p>
+    <w:p/>
+    <w:p>
+      <w:pPr>
+        <w:rPr>
+          <w:rFonts w:hint="default"/>
+          <w:lang w:val="en-US"/>
+        </w:rPr>
+      </w:pPr>
+    </w:p>
+    <w:p/>
+    <w:p>
+      <w:r>
+        <w:drawing>
+          <wp:inline distT="0" distB="0" distL="114300" distR="114300">
+            <wp:extent cx="5269230" cy="2962910"/>
+            <wp:effectExtent l="0" t="0" r="7620" b="8890"/>
+            <wp:docPr id="19" name="Picture 14"/>
+            <wp:cNvGraphicFramePr>
+              <a:graphicFrameLocks xmlns:a="http://schemas.openxmlformats.org/drawingml/2006/main" noChangeAspect="1"/>
+            </wp:cNvGraphicFramePr>
+            <a:graphic xmlns:a="http://schemas.openxmlformats.org/drawingml/2006/main">
+              <a:graphicData uri="http://schemas.openxmlformats.org/drawingml/2006/picture">
+                <pic:pic xmlns:pic="http://schemas.openxmlformats.org/drawingml/2006/picture">
+                  <pic:nvPicPr>
+                    <pic:cNvPr id="19" name="Picture 14"/>
+                    <pic:cNvPicPr>
+                      <a:picLocks noChangeAspect="1"/>
+                    </pic:cNvPicPr>
+                  </pic:nvPicPr>
+                  <pic:blipFill>
+                    <a:blip r:embed="rId23"/>
+                    <a:stretch>
+                      <a:fillRect/>
+                    </a:stretch>
+                  </pic:blipFill>
+                  <pic:spPr>
+                    <a:xfrm>
+                      <a:off x="0" y="0"/>
+                      <a:ext cx="5269230" cy="2962910"/>
+                    </a:xfrm>
+                    <a:prstGeom prst="rect">
+                      <a:avLst/>
+                    </a:prstGeom>
+                    <a:noFill/>
+                    <a:ln>
+                      <a:noFill/>
+                    </a:ln>
+                  </pic:spPr>
+                </pic:pic>
+              </a:graphicData>
+            </a:graphic>
+          </wp:inline>
+        </w:drawing>
+      </w:r>
+    </w:p>
+    <w:p/>
+    <w:p>
+      <w:r>
+        <w:drawing>
+          <wp:inline distT="0" distB="0" distL="114300" distR="114300">
+            <wp:extent cx="5269230" cy="2962910"/>
+            <wp:effectExtent l="0" t="0" r="7620" b="8890"/>
+            <wp:docPr id="21" name="Picture 2"/>
+            <wp:cNvGraphicFramePr>
+              <a:graphicFrameLocks xmlns:a="http://schemas.openxmlformats.org/drawingml/2006/main" noChangeAspect="1"/>
+            </wp:cNvGraphicFramePr>
+            <a:graphic xmlns:a="http://schemas.openxmlformats.org/drawingml/2006/main">
+              <a:graphicData uri="http://schemas.openxmlformats.org/drawingml/2006/picture">
+                <pic:pic xmlns:pic="http://schemas.openxmlformats.org/drawingml/2006/picture">
+                  <pic:nvPicPr>
+                    <pic:cNvPr id="21" name="Picture 2"/>
+                    <pic:cNvPicPr>
+                      <a:picLocks noChangeAspect="1"/>
+                    </pic:cNvPicPr>
+                  </pic:nvPicPr>
+                  <pic:blipFill>
+                    <a:blip r:embed="rId24"/>
+                    <a:stretch>
+                      <a:fillRect/>
+                    </a:stretch>
+                  </pic:blipFill>
+                  <pic:spPr>
+                    <a:xfrm>
+                      <a:off x="0" y="0"/>
+                      <a:ext cx="5269230" cy="2962910"/>
+                    </a:xfrm>
+                    <a:prstGeom prst="rect">
+                      <a:avLst/>
+                    </a:prstGeom>
+                    <a:noFill/>
+                    <a:ln>
+                      <a:noFill/>
+                    </a:ln>
+                  </pic:spPr>
+                </pic:pic>
+              </a:graphicData>
+            </a:graphic>
+          </wp:inline>
+        </w:drawing>
+      </w:r>
+    </w:p>
+    <w:p/>
+    <w:p>
+      <w:r>
+        <w:drawing>
+          <wp:inline distT="0" distB="0" distL="114300" distR="114300">
+            <wp:extent cx="5269230" cy="2962910"/>
+            <wp:effectExtent l="0" t="0" r="7620" b="8890"/>
+            <wp:docPr id="22" name="Picture 3"/>
+            <wp:cNvGraphicFramePr>
+              <a:graphicFrameLocks xmlns:a="http://schemas.openxmlformats.org/drawingml/2006/main" noChangeAspect="1"/>
+            </wp:cNvGraphicFramePr>
+            <a:graphic xmlns:a="http://schemas.openxmlformats.org/drawingml/2006/main">
+              <a:graphicData uri="http://schemas.openxmlformats.org/drawingml/2006/picture">
+                <pic:pic xmlns:pic="http://schemas.openxmlformats.org/drawingml/2006/picture">
+                  <pic:nvPicPr>
+                    <pic:cNvPr id="22" name="Picture 3"/>
+                    <pic:cNvPicPr>
+                      <a:picLocks noChangeAspect="1"/>
+                    </pic:cNvPicPr>
+                  </pic:nvPicPr>
+                  <pic:blipFill>
+                    <a:blip r:embed="rId25"/>
+                    <a:stretch>
+                      <a:fillRect/>
+                    </a:stretch>
+                  </pic:blipFill>
+                  <pic:spPr>
+                    <a:xfrm>
+                      <a:off x="0" y="0"/>
+                      <a:ext cx="5269230" cy="2962910"/>
+                    </a:xfrm>
+                    <a:prstGeom prst="rect">
+                      <a:avLst/>
+                    </a:prstGeom>
+                    <a:noFill/>
+                    <a:ln>
+                      <a:noFill/>
+                    </a:ln>
+                  </pic:spPr>
+                </pic:pic>
+              </a:graphicData>
+            </a:graphic>
+          </wp:inline>
+        </w:drawing>
+      </w:r>
+    </w:p>
+    <w:p/>
+    <w:p>
+      <w:r>
+        <w:drawing>
+          <wp:inline distT="0" distB="0" distL="114300" distR="114300">
+            <wp:extent cx="5269230" cy="2962910"/>
+            <wp:effectExtent l="0" t="0" r="7620" b="8890"/>
+            <wp:docPr id="23" name="Picture 4"/>
+            <wp:cNvGraphicFramePr>
+              <a:graphicFrameLocks xmlns:a="http://schemas.openxmlformats.org/drawingml/2006/main" noChangeAspect="1"/>
+            </wp:cNvGraphicFramePr>
+            <a:graphic xmlns:a="http://schemas.openxmlformats.org/drawingml/2006/main">
+              <a:graphicData uri="http://schemas.openxmlformats.org/drawingml/2006/picture">
+                <pic:pic xmlns:pic="http://schemas.openxmlformats.org/drawingml/2006/picture">
+                  <pic:nvPicPr>
+                    <pic:cNvPr id="23" name="Picture 4"/>
+                    <pic:cNvPicPr>
+                      <a:picLocks noChangeAspect="1"/>
+                    </pic:cNvPicPr>
+                  </pic:nvPicPr>
+                  <pic:blipFill>
+                    <a:blip r:embed="rId26"/>
+                    <a:stretch>
+                      <a:fillRect/>
+                    </a:stretch>
+                  </pic:blipFill>
+                  <pic:spPr>
+                    <a:xfrm>
+                      <a:off x="0" y="0"/>
+                      <a:ext cx="5269230" cy="2962910"/>
+                    </a:xfrm>
+                    <a:prstGeom prst="rect">
+                      <a:avLst/>
+                    </a:prstGeom>
+                    <a:noFill/>
+                    <a:ln>
+                      <a:noFill/>
+                    </a:ln>
+                  </pic:spPr>
+                </pic:pic>
+              </a:graphicData>
+            </a:graphic>
+          </wp:inline>
+        </w:drawing>
+      </w:r>
+    </w:p>
+    <w:p/>
+    <w:p>
+      <w:r>
+        <w:drawing>
+          <wp:inline distT="0" distB="0" distL="114300" distR="114300">
+            <wp:extent cx="5269230" cy="2962910"/>
+            <wp:effectExtent l="0" t="0" r="7620" b="8890"/>
+            <wp:docPr id="24" name="Picture 5"/>
+            <wp:cNvGraphicFramePr>
+              <a:graphicFrameLocks xmlns:a="http://schemas.openxmlformats.org/drawingml/2006/main" noChangeAspect="1"/>
+            </wp:cNvGraphicFramePr>
+            <a:graphic xmlns:a="http://schemas.openxmlformats.org/drawingml/2006/main">
+              <a:graphicData uri="http://schemas.openxmlformats.org/drawingml/2006/picture">
+                <pic:pic xmlns:pic="http://schemas.openxmlformats.org/drawingml/2006/picture">
+                  <pic:nvPicPr>
+                    <pic:cNvPr id="24" name="Picture 5"/>
+                    <pic:cNvPicPr>
+                      <a:picLocks noChangeAspect="1"/>
+                    </pic:cNvPicPr>
+                  </pic:nvPicPr>
+                  <pic:blipFill>
+                    <a:blip r:embed="rId27"/>
+                    <a:stretch>
+                      <a:fillRect/>
+                    </a:stretch>
+                  </pic:blipFill>
+                  <pic:spPr>
+                    <a:xfrm>
+                      <a:off x="0" y="0"/>
+                      <a:ext cx="5269230" cy="2962910"/>
+                    </a:xfrm>
+                    <a:prstGeom prst="rect">
+                      <a:avLst/>
+                    </a:prstGeom>
+                    <a:noFill/>
+                    <a:ln>
+                      <a:noFill/>
+                    </a:ln>
+                  </pic:spPr>
+                </pic:pic>
+              </a:graphicData>
+            </a:graphic>
+          </wp:inline>
+        </w:drawing>
+      </w:r>
+    </w:p>
+    <w:p/>
+    <w:p>
+      <w:r>
+        <w:drawing>
+          <wp:inline distT="0" distB="0" distL="114300" distR="114300">
+            <wp:extent cx="5269230" cy="2962910"/>
+            <wp:effectExtent l="0" t="0" r="7620" b="8890"/>
+            <wp:docPr id="25" name="Picture 6"/>
+            <wp:cNvGraphicFramePr>
+              <a:graphicFrameLocks xmlns:a="http://schemas.openxmlformats.org/drawingml/2006/main" noChangeAspect="1"/>
+            </wp:cNvGraphicFramePr>
+            <a:graphic xmlns:a="http://schemas.openxmlformats.org/drawingml/2006/main">
+              <a:graphicData uri="http://schemas.openxmlformats.org/drawingml/2006/picture">
+                <pic:pic xmlns:pic="http://schemas.openxmlformats.org/drawingml/2006/picture">
+                  <pic:nvPicPr>
+                    <pic:cNvPr id="25" name="Picture 6"/>
+                    <pic:cNvPicPr>
+                      <a:picLocks noChangeAspect="1"/>
+                    </pic:cNvPicPr>
+                  </pic:nvPicPr>
+                  <pic:blipFill>
+                    <a:blip r:embed="rId28"/>
+                    <a:stretch>
+                      <a:fillRect/>
+                    </a:stretch>
+                  </pic:blipFill>
+                  <pic:spPr>
+                    <a:xfrm>
+                      <a:off x="0" y="0"/>
+                      <a:ext cx="5269230" cy="2962910"/>
+                    </a:xfrm>
+                    <a:prstGeom prst="rect">
+                      <a:avLst/>
+                    </a:prstGeom>
+                    <a:noFill/>
+                    <a:ln>
+                      <a:noFill/>
+                    </a:ln>
+                  </pic:spPr>
+                </pic:pic>
+              </a:graphicData>
+            </a:graphic>
+          </wp:inline>
+        </w:drawing>
+      </w:r>
+    </w:p>
+    <w:p/>
+    <w:p>
+      <w:r>
+        <w:drawing>
+          <wp:inline distT="0" distB="0" distL="114300" distR="114300">
+            <wp:extent cx="5269230" cy="2962910"/>
+            <wp:effectExtent l="0" t="0" r="7620" b="8890"/>
+            <wp:docPr id="26" name="Picture 7"/>
+            <wp:cNvGraphicFramePr>
+              <a:graphicFrameLocks xmlns:a="http://schemas.openxmlformats.org/drawingml/2006/main" noChangeAspect="1"/>
+            </wp:cNvGraphicFramePr>
+            <a:graphic xmlns:a="http://schemas.openxmlformats.org/drawingml/2006/main">
+              <a:graphicData uri="http://schemas.openxmlformats.org/drawingml/2006/picture">
+                <pic:pic xmlns:pic="http://schemas.openxmlformats.org/drawingml/2006/picture">
+                  <pic:nvPicPr>
+                    <pic:cNvPr id="26" name="Picture 7"/>
+                    <pic:cNvPicPr>
+                      <a:picLocks noChangeAspect="1"/>
+                    </pic:cNvPicPr>
+                  </pic:nvPicPr>
+                  <pic:blipFill>
+                    <a:blip r:embed="rId29"/>
+                    <a:stretch>
+                      <a:fillRect/>
+                    </a:stretch>
+                  </pic:blipFill>
+                  <pic:spPr>
+                    <a:xfrm>
+                      <a:off x="0" y="0"/>
+                      <a:ext cx="5269230" cy="2962910"/>
+                    </a:xfrm>
+                    <a:prstGeom prst="rect">
+                      <a:avLst/>
+                    </a:prstGeom>
+                    <a:noFill/>
+                    <a:ln>
+                      <a:noFill/>
+                    </a:ln>
+                  </pic:spPr>
+                </pic:pic>
+              </a:graphicData>
+            </a:graphic>
+          </wp:inline>
+        </w:drawing>
+      </w:r>
+    </w:p>
+    <w:p/>
+    <w:p>
+      <w:r>
+        <w:drawing>
+          <wp:inline distT="0" distB="0" distL="114300" distR="114300">
+            <wp:extent cx="5269230" cy="2962910"/>
+            <wp:effectExtent l="0" t="0" r="7620" b="8890"/>
+            <wp:docPr id="27" name="Picture 8"/>
+            <wp:cNvGraphicFramePr>
+              <a:graphicFrameLocks xmlns:a="http://schemas.openxmlformats.org/drawingml/2006/main" noChangeAspect="1"/>
+            </wp:cNvGraphicFramePr>
+            <a:graphic xmlns:a="http://schemas.openxmlformats.org/drawingml/2006/main">
+              <a:graphicData uri="http://schemas.openxmlformats.org/drawingml/2006/picture">
+                <pic:pic xmlns:pic="http://schemas.openxmlformats.org/drawingml/2006/picture">
+                  <pic:nvPicPr>
+                    <pic:cNvPr id="27" name="Picture 8"/>
+                    <pic:cNvPicPr>
+                      <a:picLocks noChangeAspect="1"/>
+                    </pic:cNvPicPr>
+                  </pic:nvPicPr>
+                  <pic:blipFill>
+                    <a:blip r:embed="rId30"/>
+                    <a:stretch>
+                      <a:fillRect/>
+                    </a:stretch>
+                  </pic:blipFill>
+                  <pic:spPr>
+                    <a:xfrm>
+                      <a:off x="0" y="0"/>
+                      <a:ext cx="5269230" cy="2962910"/>
+                    </a:xfrm>
+                    <a:prstGeom prst="rect">
+                      <a:avLst/>
+                    </a:prstGeom>
+                    <a:noFill/>
+                    <a:ln>
+                      <a:noFill/>
+                    </a:ln>
+                  </pic:spPr>
+                </pic:pic>
+              </a:graphicData>
+            </a:graphic>
+          </wp:inline>
+        </w:drawing>
+      </w:r>
+    </w:p>
+    <w:p/>
+    <w:p>
+      <w:r>
+        <w:drawing>
+          <wp:inline distT="0" distB="0" distL="114300" distR="114300">
+            <wp:extent cx="5269230" cy="2962910"/>
+            <wp:effectExtent l="0" t="0" r="7620" b="8890"/>
+            <wp:docPr id="28" name="Picture 9"/>
+            <wp:cNvGraphicFramePr>
+              <a:graphicFrameLocks xmlns:a="http://schemas.openxmlformats.org/drawingml/2006/main" noChangeAspect="1"/>
+            </wp:cNvGraphicFramePr>
+            <a:graphic xmlns:a="http://schemas.openxmlformats.org/drawingml/2006/main">
+              <a:graphicData uri="http://schemas.openxmlformats.org/drawingml/2006/picture">
+                <pic:pic xmlns:pic="http://schemas.openxmlformats.org/drawingml/2006/picture">
+                  <pic:nvPicPr>
+                    <pic:cNvPr id="28" name="Picture 9"/>
+                    <pic:cNvPicPr>
+                      <a:picLocks noChangeAspect="1"/>
+                    </pic:cNvPicPr>
+                  </pic:nvPicPr>
+                  <pic:blipFill>
+                    <a:blip r:embed="rId31"/>
+                    <a:stretch>
+                      <a:fillRect/>
+                    </a:stretch>
+                  </pic:blipFill>
+                  <pic:spPr>
+                    <a:xfrm>
+                      <a:off x="0" y="0"/>
+                      <a:ext cx="5269230" cy="2962910"/>
+                    </a:xfrm>
+                    <a:prstGeom prst="rect">
+                      <a:avLst/>
+                    </a:prstGeom>
+                    <a:noFill/>
+                    <a:ln>
+                      <a:noFill/>
+                    </a:ln>
+                  </pic:spPr>
+                </pic:pic>
+              </a:graphicData>
+            </a:graphic>
+          </wp:inline>
+        </w:drawing>
+      </w:r>
+    </w:p>
+    <w:p/>
+    <w:p>
+      <w:pPr>
+        <w:rPr>
+          <w:rFonts w:hint="default"/>
+          <w:lang w:val="en-US"/>
+        </w:rPr>
+      </w:pPr>
+      <w:r>
+        <w:rPr>
+          <w:rFonts w:hint="default"/>
+          <w:lang w:val="en-US"/>
+        </w:rPr>
+        <w:t>#12:</w:t>
+      </w:r>
+    </w:p>
+    <w:p>
+      <w:pPr>
+        <w:spacing w:beforeLines="0" w:afterLines="0"/>
+        <w:jc w:val="left"/>
+        <w:rPr>
+          <w:rFonts w:hint="default" w:ascii="Lucida Console" w:hAnsi="Lucida Console" w:eastAsia="Lucida Console"/>
+          <w:color w:val="auto"/>
+          <w:sz w:val="18"/>
+        </w:rPr>
+      </w:pPr>
+      <w:r>
+        <w:rPr>
+          <w:rFonts w:hint="default" w:ascii="Lucida Console" w:hAnsi="Lucida Console" w:eastAsia="Lucida Console"/>
+          <w:color w:val="auto"/>
+          <w:sz w:val="18"/>
+        </w:rPr>
+        <w:t>$ git restore --staged Git1.txt</w:t>
+      </w:r>
+    </w:p>
+    <w:p>
+      <w:pPr>
+        <w:rPr>
+          <w:rFonts w:hint="default"/>
+          <w:lang w:val="en-US"/>
+        </w:rPr>
+      </w:pPr>
+    </w:p>
+    <w:p>
+      <w:pPr>
+        <w:rPr>
+          <w:rFonts w:hint="default"/>
+          <w:lang w:val="en-US"/>
+        </w:rPr>
+      </w:pPr>
+      <w:r>
+        <w:drawing>
+          <wp:inline distT="0" distB="0" distL="114300" distR="114300">
+            <wp:extent cx="5269230" cy="2962910"/>
+            <wp:effectExtent l="0" t="0" r="7620" b="8890"/>
+            <wp:docPr id="29" name="Picture 10"/>
+            <wp:cNvGraphicFramePr>
+              <a:graphicFrameLocks xmlns:a="http://schemas.openxmlformats.org/drawingml/2006/main" noChangeAspect="1"/>
+            </wp:cNvGraphicFramePr>
+            <a:graphic xmlns:a="http://schemas.openxmlformats.org/drawingml/2006/main">
+              <a:graphicData uri="http://schemas.openxmlformats.org/drawingml/2006/picture">
+                <pic:pic xmlns:pic="http://schemas.openxmlformats.org/drawingml/2006/picture">
+                  <pic:nvPicPr>
+                    <pic:cNvPr id="29" name="Picture 10"/>
+                    <pic:cNvPicPr>
+                      <a:picLocks noChangeAspect="1"/>
+                    </pic:cNvPicPr>
+                  </pic:nvPicPr>
+                  <pic:blipFill>
+                    <a:blip r:embed="rId32"/>
+                    <a:stretch>
+                      <a:fillRect/>
+                    </a:stretch>
+                  </pic:blipFill>
+                  <pic:spPr>
+                    <a:xfrm>
+                      <a:off x="0" y="0"/>
+                      <a:ext cx="5269230" cy="2962910"/>
+                    </a:xfrm>
+                    <a:prstGeom prst="rect">
+                      <a:avLst/>
+                    </a:prstGeom>
+                    <a:noFill/>
+                    <a:ln>
+                      <a:noFill/>
+                    </a:ln>
+                  </pic:spPr>
+                </pic:pic>
+              </a:graphicData>
+            </a:graphic>
+          </wp:inline>
+        </w:drawing>
+      </w:r>
       <w:bookmarkStart w:id="0" w:name="_GoBack"/>
       <w:bookmarkEnd w:id="0"/>
-      <w:r>
-        <w:drawing>
-          <wp:inline distT="0" distB="0" distL="114300" distR="114300">
-            <wp:extent cx="5269230" cy="2962910"/>
-            <wp:effectExtent l="0" t="0" r="7620" b="8890"/>
-            <wp:docPr id="8" name="Picture 3"/>
-            <wp:cNvGraphicFramePr>
-              <a:graphicFrameLocks xmlns:a="http://schemas.openxmlformats.org/drawingml/2006/main" noChangeAspect="1"/>
-            </wp:cNvGraphicFramePr>
-            <a:graphic xmlns:a="http://schemas.openxmlformats.org/drawingml/2006/main">
-              <a:graphicData uri="http://schemas.openxmlformats.org/drawingml/2006/picture">
-                <pic:pic xmlns:pic="http://schemas.openxmlformats.org/drawingml/2006/picture">
-                  <pic:nvPicPr>
-                    <pic:cNvPr id="8" name="Picture 3"/>
-                    <pic:cNvPicPr>
-                      <a:picLocks noChangeAspect="1"/>
-                    </pic:cNvPicPr>
-                  </pic:nvPicPr>
-                  <pic:blipFill>
-                    <a:blip r:embed="rId11"/>
-                    <a:stretch>
-                      <a:fillRect/>
-                    </a:stretch>
-                  </pic:blipFill>
-                  <pic:spPr>
-                    <a:xfrm>
-                      <a:off x="0" y="0"/>
-                      <a:ext cx="5269230" cy="2962910"/>
-                    </a:xfrm>
-                    <a:prstGeom prst="rect">
-                      <a:avLst/>
-                    </a:prstGeom>
-                    <a:noFill/>
-                    <a:ln>
-                      <a:noFill/>
-                    </a:ln>
-                  </pic:spPr>
-                </pic:pic>
-              </a:graphicData>
-            </a:graphic>
-          </wp:inline>
-        </w:drawing>
-      </w:r>
-    </w:p>
-    <w:p/>
-    <w:p>
-      <w:r>
-        <w:drawing>
-          <wp:inline distT="0" distB="0" distL="114300" distR="114300">
-            <wp:extent cx="5269230" cy="2962910"/>
-            <wp:effectExtent l="0" t="0" r="7620" b="8890"/>
-            <wp:docPr id="9" name="Picture 4"/>
-            <wp:cNvGraphicFramePr>
-              <a:graphicFrameLocks xmlns:a="http://schemas.openxmlformats.org/drawingml/2006/main" noChangeAspect="1"/>
-            </wp:cNvGraphicFramePr>
-            <a:graphic xmlns:a="http://schemas.openxmlformats.org/drawingml/2006/main">
-              <a:graphicData uri="http://schemas.openxmlformats.org/drawingml/2006/picture">
-                <pic:pic xmlns:pic="http://schemas.openxmlformats.org/drawingml/2006/picture">
-                  <pic:nvPicPr>
-                    <pic:cNvPr id="9" name="Picture 4"/>
-                    <pic:cNvPicPr>
-                      <a:picLocks noChangeAspect="1"/>
-                    </pic:cNvPicPr>
-                  </pic:nvPicPr>
-                  <pic:blipFill>
-                    <a:blip r:embed="rId12"/>
-                    <a:stretch>
-                      <a:fillRect/>
-                    </a:stretch>
-                  </pic:blipFill>
-                  <pic:spPr>
-                    <a:xfrm>
-                      <a:off x="0" y="0"/>
-                      <a:ext cx="5269230" cy="2962910"/>
-                    </a:xfrm>
-                    <a:prstGeom prst="rect">
-                      <a:avLst/>
-                    </a:prstGeom>
-                    <a:noFill/>
-                    <a:ln>
-                      <a:noFill/>
-                    </a:ln>
-                  </pic:spPr>
-                </pic:pic>
-              </a:graphicData>
-            </a:graphic>
-          </wp:inline>
-        </w:drawing>
-      </w:r>
-    </w:p>
-    <w:p/>
-    <w:p>
-      <w:pPr>
-        <w:rPr>
-          <w:rFonts w:hint="default"/>
-          <w:lang w:val="en-US"/>
-        </w:rPr>
-      </w:pPr>
-      <w:r>
-        <w:rPr>
-          <w:rFonts w:hint="default"/>
-          <w:lang w:val="en-US"/>
-        </w:rPr>
-        <w:t>#9.</w:t>
-      </w:r>
-    </w:p>
-    <w:p>
-      <w:pPr>
-        <w:rPr>
-          <w:rFonts w:hint="default"/>
-          <w:lang w:val="en-US"/>
-        </w:rPr>
-      </w:pPr>
-    </w:p>
-    <w:p>
-      <w:r>
-        <w:drawing>
-          <wp:inline distT="0" distB="0" distL="114300" distR="114300">
-            <wp:extent cx="5269230" cy="2962910"/>
-            <wp:effectExtent l="0" t="0" r="7620" b="8890"/>
-            <wp:docPr id="10" name="Picture 5"/>
-            <wp:cNvGraphicFramePr>
-              <a:graphicFrameLocks xmlns:a="http://schemas.openxmlformats.org/drawingml/2006/main" noChangeAspect="1"/>
-            </wp:cNvGraphicFramePr>
-            <a:graphic xmlns:a="http://schemas.openxmlformats.org/drawingml/2006/main">
-              <a:graphicData uri="http://schemas.openxmlformats.org/drawingml/2006/picture">
-                <pic:pic xmlns:pic="http://schemas.openxmlformats.org/drawingml/2006/picture">
-                  <pic:nvPicPr>
-                    <pic:cNvPr id="10" name="Picture 5"/>
-                    <pic:cNvPicPr>
-                      <a:picLocks noChangeAspect="1"/>
-                    </pic:cNvPicPr>
-                  </pic:nvPicPr>
-                  <pic:blipFill>
-                    <a:blip r:embed="rId13"/>
-                    <a:stretch>
-                      <a:fillRect/>
-                    </a:stretch>
-                  </pic:blipFill>
-                  <pic:spPr>
-                    <a:xfrm>
-                      <a:off x="0" y="0"/>
-                      <a:ext cx="5269230" cy="2962910"/>
-                    </a:xfrm>
-                    <a:prstGeom prst="rect">
-                      <a:avLst/>
-                    </a:prstGeom>
-                    <a:noFill/>
-                    <a:ln>
-                      <a:noFill/>
-                    </a:ln>
-                  </pic:spPr>
-                </pic:pic>
-              </a:graphicData>
-            </a:graphic>
-          </wp:inline>
-        </w:drawing>
-      </w:r>
-    </w:p>
-    <w:p/>
-    <w:p>
-      <w:r>
-        <w:drawing>
-          <wp:inline distT="0" distB="0" distL="114300" distR="114300">
-            <wp:extent cx="5269230" cy="2962910"/>
-            <wp:effectExtent l="0" t="0" r="7620" b="8890"/>
-            <wp:docPr id="11" name="Picture 6"/>
-            <wp:cNvGraphicFramePr>
-              <a:graphicFrameLocks xmlns:a="http://schemas.openxmlformats.org/drawingml/2006/main" noChangeAspect="1"/>
-            </wp:cNvGraphicFramePr>
-            <a:graphic xmlns:a="http://schemas.openxmlformats.org/drawingml/2006/main">
-              <a:graphicData uri="http://schemas.openxmlformats.org/drawingml/2006/picture">
-                <pic:pic xmlns:pic="http://schemas.openxmlformats.org/drawingml/2006/picture">
-                  <pic:nvPicPr>
-                    <pic:cNvPr id="11" name="Picture 6"/>
-                    <pic:cNvPicPr>
-                      <a:picLocks noChangeAspect="1"/>
-                    </pic:cNvPicPr>
-                  </pic:nvPicPr>
-                  <pic:blipFill>
-                    <a:blip r:embed="rId14"/>
-                    <a:stretch>
-                      <a:fillRect/>
-                    </a:stretch>
-                  </pic:blipFill>
-                  <pic:spPr>
-                    <a:xfrm>
-                      <a:off x="0" y="0"/>
-                      <a:ext cx="5269230" cy="2962910"/>
-                    </a:xfrm>
-                    <a:prstGeom prst="rect">
-                      <a:avLst/>
-                    </a:prstGeom>
-                    <a:noFill/>
-                    <a:ln>
-                      <a:noFill/>
-                    </a:ln>
-                  </pic:spPr>
-                </pic:pic>
-              </a:graphicData>
-            </a:graphic>
-          </wp:inline>
-        </w:drawing>
-      </w:r>
-    </w:p>
-    <w:p/>
-    <w:p>
-      <w:pPr>
-        <w:rPr>
-          <w:rFonts w:hint="default"/>
-          <w:lang w:val="en-US"/>
-        </w:rPr>
-      </w:pPr>
-      <w:r>
-        <w:rPr>
-          <w:rFonts w:hint="default"/>
-          <w:lang w:val="en-US"/>
-        </w:rPr>
-        <w:t>#10:</w:t>
-      </w:r>
-    </w:p>
-    <w:p>
-      <w:r>
-        <w:drawing>
-          <wp:inline distT="0" distB="0" distL="114300" distR="114300">
-            <wp:extent cx="5269230" cy="2962910"/>
-            <wp:effectExtent l="0" t="0" r="7620" b="8890"/>
-            <wp:docPr id="12" name="Picture 7"/>
-            <wp:cNvGraphicFramePr>
-              <a:graphicFrameLocks xmlns:a="http://schemas.openxmlformats.org/drawingml/2006/main" noChangeAspect="1"/>
-            </wp:cNvGraphicFramePr>
-            <a:graphic xmlns:a="http://schemas.openxmlformats.org/drawingml/2006/main">
-              <a:graphicData uri="http://schemas.openxmlformats.org/drawingml/2006/picture">
-                <pic:pic xmlns:pic="http://schemas.openxmlformats.org/drawingml/2006/picture">
-                  <pic:nvPicPr>
-                    <pic:cNvPr id="12" name="Picture 7"/>
-                    <pic:cNvPicPr>
-                      <a:picLocks noChangeAspect="1"/>
-                    </pic:cNvPicPr>
-                  </pic:nvPicPr>
-                  <pic:blipFill>
-                    <a:blip r:embed="rId15"/>
-                    <a:stretch>
-                      <a:fillRect/>
-                    </a:stretch>
-                  </pic:blipFill>
-                  <pic:spPr>
-                    <a:xfrm>
-                      <a:off x="0" y="0"/>
-                      <a:ext cx="5269230" cy="2962910"/>
-                    </a:xfrm>
-                    <a:prstGeom prst="rect">
-                      <a:avLst/>
-                    </a:prstGeom>
-                    <a:noFill/>
-                    <a:ln>
-                      <a:noFill/>
-                    </a:ln>
-                  </pic:spPr>
-                </pic:pic>
-              </a:graphicData>
-            </a:graphic>
-          </wp:inline>
-        </w:drawing>
-      </w:r>
-    </w:p>
-    <w:p/>
-    <w:p/>
-    <w:p/>
-    <w:p>
-      <w:pPr>
-        <w:rPr>
-          <w:rFonts w:hint="default"/>
-          <w:lang w:val="en-US"/>
-        </w:rPr>
-      </w:pPr>
-    </w:p>
-    <w:p>
-      <w:pPr>
-        <w:rPr>
-          <w:rFonts w:hint="default"/>
-          <w:lang w:val="en-US"/>
-        </w:rPr>
-      </w:pPr>
-    </w:p>
-    <w:p>
-      <w:pPr>
-        <w:rPr>
-          <w:rFonts w:hint="default"/>
-          <w:lang w:val="en-US"/>
-        </w:rPr>
-      </w:pPr>
-    </w:p>
-    <w:p>
-      <w:pPr>
-        <w:rPr>
-          <w:rFonts w:hint="default"/>
-          <w:lang w:val="en-US"/>
-        </w:rPr>
-      </w:pPr>
-    </w:p>
-    <w:p>
-      <w:pPr>
-        <w:rPr>
-          <w:rFonts w:hint="default"/>
-          <w:lang w:val="en-US"/>
-        </w:rPr>
-      </w:pPr>
-    </w:p>
-    <w:p>
-      <w:pPr>
-        <w:rPr>
-          <w:rFonts w:hint="default"/>
-          <w:lang w:val="en-US"/>
-        </w:rPr>
-      </w:pPr>
-    </w:p>
-    <w:p>
-      <w:pPr>
-        <w:rPr>
-          <w:rFonts w:hint="default"/>
-          <w:lang w:val="en-US"/>
-        </w:rPr>
-      </w:pPr>
-    </w:p>
-    <w:p>
-      <w:pPr>
-        <w:rPr>
-          <w:rFonts w:hint="default"/>
-          <w:lang w:val="en-US"/>
-        </w:rPr>
-      </w:pPr>
-    </w:p>
-    <w:p>
-      <w:pPr>
-        <w:rPr>
-          <w:rFonts w:hint="default"/>
-          <w:lang w:val="en-US"/>
-        </w:rPr>
-      </w:pPr>
-    </w:p>
-    <w:p>
-      <w:pPr>
-        <w:rPr>
-          <w:rFonts w:hint="default"/>
-          <w:lang w:val="en-US"/>
-        </w:rPr>
-      </w:pPr>
-    </w:p>
-    <w:p>
-      <w:pPr>
-        <w:rPr>
-          <w:rFonts w:hint="default"/>
-          <w:lang w:val="en-US"/>
-        </w:rPr>
-      </w:pPr>
-    </w:p>
-    <w:p>
-      <w:pPr>
-        <w:rPr>
-          <w:rFonts w:hint="default"/>
-          <w:lang w:val="en-US"/>
-        </w:rPr>
-      </w:pPr>
-    </w:p>
-    <w:p>
-      <w:pPr>
-        <w:rPr>
-          <w:rFonts w:hint="default"/>
-          <w:lang w:val="en-US"/>
-        </w:rPr>
-      </w:pPr>
-    </w:p>
-    <w:p>
-      <w:pPr>
-        <w:rPr>
-          <w:rFonts w:hint="default"/>
-          <w:lang w:val="en-US"/>
-        </w:rPr>
-      </w:pPr>
-    </w:p>
-    <w:p>
-      <w:pPr>
-        <w:rPr>
-          <w:rFonts w:hint="default"/>
-          <w:lang w:val="en-US"/>
-        </w:rPr>
-      </w:pPr>
-    </w:p>
-    <w:p>
-      <w:pPr>
-        <w:rPr>
-          <w:rFonts w:hint="default"/>
-          <w:lang w:val="en-US"/>
-        </w:rPr>
-      </w:pPr>
-      <w:r>
-        <w:rPr>
-          <w:rFonts w:hint="default"/>
-          <w:lang w:val="en-US"/>
-        </w:rPr>
-        <w:t>#11:</w:t>
-      </w:r>
-    </w:p>
-    <w:p>
-      <w:r>
-        <w:drawing>
-          <wp:inline distT="0" distB="0" distL="114300" distR="114300">
-            <wp:extent cx="5269230" cy="2962910"/>
-            <wp:effectExtent l="0" t="0" r="7620" b="8890"/>
-            <wp:docPr id="13" name="Picture 8"/>
-            <wp:cNvGraphicFramePr>
-              <a:graphicFrameLocks xmlns:a="http://schemas.openxmlformats.org/drawingml/2006/main" noChangeAspect="1"/>
-            </wp:cNvGraphicFramePr>
-            <a:graphic xmlns:a="http://schemas.openxmlformats.org/drawingml/2006/main">
-              <a:graphicData uri="http://schemas.openxmlformats.org/drawingml/2006/picture">
-                <pic:pic xmlns:pic="http://schemas.openxmlformats.org/drawingml/2006/picture">
-                  <pic:nvPicPr>
-                    <pic:cNvPr id="13" name="Picture 8"/>
-                    <pic:cNvPicPr>
-                      <a:picLocks noChangeAspect="1"/>
-                    </pic:cNvPicPr>
-                  </pic:nvPicPr>
-                  <pic:blipFill>
-                    <a:blip r:embed="rId16"/>
-                    <a:stretch>
-                      <a:fillRect/>
-                    </a:stretch>
-                  </pic:blipFill>
-                  <pic:spPr>
-                    <a:xfrm>
-                      <a:off x="0" y="0"/>
-                      <a:ext cx="5269230" cy="2962910"/>
-                    </a:xfrm>
-                    <a:prstGeom prst="rect">
-                      <a:avLst/>
-                    </a:prstGeom>
-                    <a:noFill/>
-                    <a:ln>
-                      <a:noFill/>
-                    </a:ln>
-                  </pic:spPr>
-                </pic:pic>
-              </a:graphicData>
-            </a:graphic>
-          </wp:inline>
-        </w:drawing>
-      </w:r>
-    </w:p>
-    <w:p/>
-    <w:p>
-      <w:r>
-        <w:drawing>
-          <wp:inline distT="0" distB="0" distL="114300" distR="114300">
-            <wp:extent cx="5269230" cy="2962910"/>
-            <wp:effectExtent l="0" t="0" r="7620" b="8890"/>
-            <wp:docPr id="14" name="Picture 9"/>
-            <wp:cNvGraphicFramePr>
-              <a:graphicFrameLocks xmlns:a="http://schemas.openxmlformats.org/drawingml/2006/main" noChangeAspect="1"/>
-            </wp:cNvGraphicFramePr>
-            <a:graphic xmlns:a="http://schemas.openxmlformats.org/drawingml/2006/main">
-              <a:graphicData uri="http://schemas.openxmlformats.org/drawingml/2006/picture">
-                <pic:pic xmlns:pic="http://schemas.openxmlformats.org/drawingml/2006/picture">
-                  <pic:nvPicPr>
-                    <pic:cNvPr id="14" name="Picture 9"/>
-                    <pic:cNvPicPr>
-                      <a:picLocks noChangeAspect="1"/>
-                    </pic:cNvPicPr>
-                  </pic:nvPicPr>
-                  <pic:blipFill>
-                    <a:blip r:embed="rId17"/>
-                    <a:stretch>
-                      <a:fillRect/>
-                    </a:stretch>
-                  </pic:blipFill>
-                  <pic:spPr>
-                    <a:xfrm>
-                      <a:off x="0" y="0"/>
-                      <a:ext cx="5269230" cy="2962910"/>
-                    </a:xfrm>
-                    <a:prstGeom prst="rect">
-                      <a:avLst/>
-                    </a:prstGeom>
-                    <a:noFill/>
-                    <a:ln>
-                      <a:noFill/>
-                    </a:ln>
-                  </pic:spPr>
-                </pic:pic>
-              </a:graphicData>
-            </a:graphic>
-          </wp:inline>
-        </w:drawing>
-      </w:r>
-    </w:p>
-    <w:p/>
-    <w:p>
-      <w:r>
-        <w:drawing>
-          <wp:inline distT="0" distB="0" distL="114300" distR="114300">
-            <wp:extent cx="5269230" cy="2962910"/>
-            <wp:effectExtent l="0" t="0" r="7620" b="8890"/>
-            <wp:docPr id="15" name="Picture 10"/>
-            <wp:cNvGraphicFramePr>
-              <a:graphicFrameLocks xmlns:a="http://schemas.openxmlformats.org/drawingml/2006/main" noChangeAspect="1"/>
-            </wp:cNvGraphicFramePr>
-            <a:graphic xmlns:a="http://schemas.openxmlformats.org/drawingml/2006/main">
-              <a:graphicData uri="http://schemas.openxmlformats.org/drawingml/2006/picture">
-                <pic:pic xmlns:pic="http://schemas.openxmlformats.org/drawingml/2006/picture">
-                  <pic:nvPicPr>
-                    <pic:cNvPr id="15" name="Picture 10"/>
-                    <pic:cNvPicPr>
-                      <a:picLocks noChangeAspect="1"/>
-                    </pic:cNvPicPr>
-                  </pic:nvPicPr>
-                  <pic:blipFill>
-                    <a:blip r:embed="rId18"/>
-                    <a:stretch>
-                      <a:fillRect/>
-                    </a:stretch>
-                  </pic:blipFill>
-                  <pic:spPr>
-                    <a:xfrm>
-                      <a:off x="0" y="0"/>
-                      <a:ext cx="5269230" cy="2962910"/>
-                    </a:xfrm>
-                    <a:prstGeom prst="rect">
-                      <a:avLst/>
-                    </a:prstGeom>
-                    <a:noFill/>
-                    <a:ln>
-                      <a:noFill/>
-                    </a:ln>
-                  </pic:spPr>
-                </pic:pic>
-              </a:graphicData>
-            </a:graphic>
-          </wp:inline>
-        </w:drawing>
-      </w:r>
-    </w:p>
-    <w:p/>
-    <w:p>
-      <w:r>
-        <w:drawing>
-          <wp:inline distT="0" distB="0" distL="114300" distR="114300">
-            <wp:extent cx="5269230" cy="2962910"/>
-            <wp:effectExtent l="0" t="0" r="7620" b="8890"/>
-            <wp:docPr id="16" name="Picture 11"/>
-            <wp:cNvGraphicFramePr>
-              <a:graphicFrameLocks xmlns:a="http://schemas.openxmlformats.org/drawingml/2006/main" noChangeAspect="1"/>
-            </wp:cNvGraphicFramePr>
-            <a:graphic xmlns:a="http://schemas.openxmlformats.org/drawingml/2006/main">
-              <a:graphicData uri="http://schemas.openxmlformats.org/drawingml/2006/picture">
-                <pic:pic xmlns:pic="http://schemas.openxmlformats.org/drawingml/2006/picture">
-                  <pic:nvPicPr>
-                    <pic:cNvPr id="16" name="Picture 11"/>
-                    <pic:cNvPicPr>
-                      <a:picLocks noChangeAspect="1"/>
-                    </pic:cNvPicPr>
-                  </pic:nvPicPr>
-                  <pic:blipFill>
-                    <a:blip r:embed="rId19"/>
-                    <a:stretch>
-                      <a:fillRect/>
-                    </a:stretch>
-                  </pic:blipFill>
-                  <pic:spPr>
-                    <a:xfrm>
-                      <a:off x="0" y="0"/>
-                      <a:ext cx="5269230" cy="2962910"/>
-                    </a:xfrm>
-                    <a:prstGeom prst="rect">
-                      <a:avLst/>
-                    </a:prstGeom>
-                    <a:noFill/>
-                    <a:ln>
-                      <a:noFill/>
-                    </a:ln>
-                  </pic:spPr>
-                </pic:pic>
-              </a:graphicData>
-            </a:graphic>
-          </wp:inline>
-        </w:drawing>
-      </w:r>
-    </w:p>
-    <w:p/>
-    <w:p>
-      <w:r>
-        <w:drawing>
-          <wp:inline distT="0" distB="0" distL="114300" distR="114300">
-            <wp:extent cx="5269230" cy="2962910"/>
-            <wp:effectExtent l="0" t="0" r="7620" b="8890"/>
-            <wp:docPr id="17" name="Picture 12"/>
-            <wp:cNvGraphicFramePr>
-              <a:graphicFrameLocks xmlns:a="http://schemas.openxmlformats.org/drawingml/2006/main" noChangeAspect="1"/>
-            </wp:cNvGraphicFramePr>
-            <a:graphic xmlns:a="http://schemas.openxmlformats.org/drawingml/2006/main">
-              <a:graphicData uri="http://schemas.openxmlformats.org/drawingml/2006/picture">
-                <pic:pic xmlns:pic="http://schemas.openxmlformats.org/drawingml/2006/picture">
-                  <pic:nvPicPr>
-                    <pic:cNvPr id="17" name="Picture 12"/>
-                    <pic:cNvPicPr>
-                      <a:picLocks noChangeAspect="1"/>
-                    </pic:cNvPicPr>
-                  </pic:nvPicPr>
-                  <pic:blipFill>
-                    <a:blip r:embed="rId20"/>
-                    <a:stretch>
-                      <a:fillRect/>
-                    </a:stretch>
-                  </pic:blipFill>
-                  <pic:spPr>
-                    <a:xfrm>
-                      <a:off x="0" y="0"/>
-                      <a:ext cx="5269230" cy="2962910"/>
-                    </a:xfrm>
-                    <a:prstGeom prst="rect">
-                      <a:avLst/>
-                    </a:prstGeom>
-                    <a:noFill/>
-                    <a:ln>
-                      <a:noFill/>
-                    </a:ln>
-                  </pic:spPr>
-                </pic:pic>
-              </a:graphicData>
-            </a:graphic>
-          </wp:inline>
-        </w:drawing>
-      </w:r>
-    </w:p>
-    <w:p/>
-    <w:p>
-      <w:r>
-        <w:drawing>
-          <wp:inline distT="0" distB="0" distL="114300" distR="114300">
-            <wp:extent cx="5269230" cy="2962910"/>
-            <wp:effectExtent l="0" t="0" r="7620" b="8890"/>
-            <wp:docPr id="18" name="Picture 13"/>
-            <wp:cNvGraphicFramePr>
-              <a:graphicFrameLocks xmlns:a="http://schemas.openxmlformats.org/drawingml/2006/main" noChangeAspect="1"/>
-            </wp:cNvGraphicFramePr>
-            <a:graphic xmlns:a="http://schemas.openxmlformats.org/drawingml/2006/main">
-              <a:graphicData uri="http://schemas.openxmlformats.org/drawingml/2006/picture">
-                <pic:pic xmlns:pic="http://schemas.openxmlformats.org/drawingml/2006/picture">
-                  <pic:nvPicPr>
-                    <pic:cNvPr id="18" name="Picture 13"/>
-                    <pic:cNvPicPr>
-                      <a:picLocks noChangeAspect="1"/>
-                    </pic:cNvPicPr>
-                  </pic:nvPicPr>
-                  <pic:blipFill>
-                    <a:blip r:embed="rId21"/>
-                    <a:stretch>
-                      <a:fillRect/>
-                    </a:stretch>
-                  </pic:blipFill>
-                  <pic:spPr>
-                    <a:xfrm>
-                      <a:off x="0" y="0"/>
-                      <a:ext cx="5269230" cy="2962910"/>
-                    </a:xfrm>
-                    <a:prstGeom prst="rect">
-                      <a:avLst/>
-                    </a:prstGeom>
-                    <a:noFill/>
-                    <a:ln>
-                      <a:noFill/>
-                    </a:ln>
-                  </pic:spPr>
-                </pic:pic>
-              </a:graphicData>
-            </a:graphic>
-          </wp:inline>
-        </w:drawing>
-      </w:r>
-    </w:p>
-    <w:p/>
-    <w:p>
-      <w:pPr>
-        <w:rPr>
-          <w:rFonts w:hint="default"/>
-          <w:lang w:val="en-US"/>
-        </w:rPr>
-      </w:pPr>
-      <w:r>
-        <w:drawing>
-          <wp:inline distT="0" distB="0" distL="114300" distR="114300">
-            <wp:extent cx="5269230" cy="2962910"/>
-            <wp:effectExtent l="0" t="0" r="7620" b="8890"/>
-            <wp:docPr id="19" name="Picture 14"/>
-            <wp:cNvGraphicFramePr>
-              <a:graphicFrameLocks xmlns:a="http://schemas.openxmlformats.org/drawingml/2006/main" noChangeAspect="1"/>
-            </wp:cNvGraphicFramePr>
-            <a:graphic xmlns:a="http://schemas.openxmlformats.org/drawingml/2006/main">
-              <a:graphicData uri="http://schemas.openxmlformats.org/drawingml/2006/picture">
-                <pic:pic xmlns:pic="http://schemas.openxmlformats.org/drawingml/2006/picture">
-                  <pic:nvPicPr>
-                    <pic:cNvPr id="19" name="Picture 14"/>
-                    <pic:cNvPicPr>
-                      <a:picLocks noChangeAspect="1"/>
-                    </pic:cNvPicPr>
-                  </pic:nvPicPr>
-                  <pic:blipFill>
-                    <a:blip r:embed="rId22"/>
-                    <a:stretch>
-                      <a:fillRect/>
-                    </a:stretch>
-                  </pic:blipFill>
-                  <pic:spPr>
-                    <a:xfrm>
-                      <a:off x="0" y="0"/>
-                      <a:ext cx="5269230" cy="2962910"/>
-                    </a:xfrm>
-                    <a:prstGeom prst="rect">
-                      <a:avLst/>
-                    </a:prstGeom>
-                    <a:noFill/>
-                    <a:ln>
-                      <a:noFill/>
-                    </a:ln>
-                  </pic:spPr>
-                </pic:pic>
-              </a:graphicData>
-            </a:graphic>
-          </wp:inline>
-        </w:drawing>
-      </w:r>
     </w:p>
     <w:sectPr>
       <w:pgSz w:w="11906" w:h="16838"/>

--- a/Git1pics.docx
+++ b/Git1pics.docx
@@ -1558,12 +1558,6 @@
       </w:pPr>
     </w:p>
     <w:p>
-      <w:pPr>
-        <w:rPr>
-          <w:rFonts w:hint="default"/>
-          <w:lang w:val="en-US"/>
-        </w:rPr>
-      </w:pPr>
       <w:r>
         <w:drawing>
           <wp:inline distT="0" distB="0" distL="114300" distR="114300">
@@ -1584,6 +1578,195 @@
                   </pic:nvPicPr>
                   <pic:blipFill>
                     <a:blip r:embed="rId32"/>
+                    <a:stretch>
+                      <a:fillRect/>
+                    </a:stretch>
+                  </pic:blipFill>
+                  <pic:spPr>
+                    <a:xfrm>
+                      <a:off x="0" y="0"/>
+                      <a:ext cx="5269230" cy="2962910"/>
+                    </a:xfrm>
+                    <a:prstGeom prst="rect">
+                      <a:avLst/>
+                    </a:prstGeom>
+                    <a:noFill/>
+                    <a:ln>
+                      <a:noFill/>
+                    </a:ln>
+                  </pic:spPr>
+                </pic:pic>
+              </a:graphicData>
+            </a:graphic>
+          </wp:inline>
+        </w:drawing>
+      </w:r>
+    </w:p>
+    <w:p/>
+    <w:p>
+      <w:r>
+        <w:drawing>
+          <wp:inline distT="0" distB="0" distL="114300" distR="114300">
+            <wp:extent cx="5269230" cy="2962910"/>
+            <wp:effectExtent l="0" t="0" r="7620" b="8890"/>
+            <wp:docPr id="30" name="Picture 11"/>
+            <wp:cNvGraphicFramePr>
+              <a:graphicFrameLocks xmlns:a="http://schemas.openxmlformats.org/drawingml/2006/main" noChangeAspect="1"/>
+            </wp:cNvGraphicFramePr>
+            <a:graphic xmlns:a="http://schemas.openxmlformats.org/drawingml/2006/main">
+              <a:graphicData uri="http://schemas.openxmlformats.org/drawingml/2006/picture">
+                <pic:pic xmlns:pic="http://schemas.openxmlformats.org/drawingml/2006/picture">
+                  <pic:nvPicPr>
+                    <pic:cNvPr id="30" name="Picture 11"/>
+                    <pic:cNvPicPr>
+                      <a:picLocks noChangeAspect="1"/>
+                    </pic:cNvPicPr>
+                  </pic:nvPicPr>
+                  <pic:blipFill>
+                    <a:blip r:embed="rId33"/>
+                    <a:stretch>
+                      <a:fillRect/>
+                    </a:stretch>
+                  </pic:blipFill>
+                  <pic:spPr>
+                    <a:xfrm>
+                      <a:off x="0" y="0"/>
+                      <a:ext cx="5269230" cy="2962910"/>
+                    </a:xfrm>
+                    <a:prstGeom prst="rect">
+                      <a:avLst/>
+                    </a:prstGeom>
+                    <a:noFill/>
+                    <a:ln>
+                      <a:noFill/>
+                    </a:ln>
+                  </pic:spPr>
+                </pic:pic>
+              </a:graphicData>
+            </a:graphic>
+          </wp:inline>
+        </w:drawing>
+      </w:r>
+    </w:p>
+    <w:p/>
+    <w:p>
+      <w:r>
+        <w:drawing>
+          <wp:inline distT="0" distB="0" distL="114300" distR="114300">
+            <wp:extent cx="5269230" cy="2962910"/>
+            <wp:effectExtent l="0" t="0" r="7620" b="8890"/>
+            <wp:docPr id="31" name="Picture 12"/>
+            <wp:cNvGraphicFramePr>
+              <a:graphicFrameLocks xmlns:a="http://schemas.openxmlformats.org/drawingml/2006/main" noChangeAspect="1"/>
+            </wp:cNvGraphicFramePr>
+            <a:graphic xmlns:a="http://schemas.openxmlformats.org/drawingml/2006/main">
+              <a:graphicData uri="http://schemas.openxmlformats.org/drawingml/2006/picture">
+                <pic:pic xmlns:pic="http://schemas.openxmlformats.org/drawingml/2006/picture">
+                  <pic:nvPicPr>
+                    <pic:cNvPr id="31" name="Picture 12"/>
+                    <pic:cNvPicPr>
+                      <a:picLocks noChangeAspect="1"/>
+                    </pic:cNvPicPr>
+                  </pic:nvPicPr>
+                  <pic:blipFill>
+                    <a:blip r:embed="rId34"/>
+                    <a:stretch>
+                      <a:fillRect/>
+                    </a:stretch>
+                  </pic:blipFill>
+                  <pic:spPr>
+                    <a:xfrm>
+                      <a:off x="0" y="0"/>
+                      <a:ext cx="5269230" cy="2962910"/>
+                    </a:xfrm>
+                    <a:prstGeom prst="rect">
+                      <a:avLst/>
+                    </a:prstGeom>
+                    <a:noFill/>
+                    <a:ln>
+                      <a:noFill/>
+                    </a:ln>
+                  </pic:spPr>
+                </pic:pic>
+              </a:graphicData>
+            </a:graphic>
+          </wp:inline>
+        </w:drawing>
+      </w:r>
+    </w:p>
+    <w:p/>
+    <w:p>
+      <w:pPr>
+        <w:rPr>
+          <w:rFonts w:hint="default"/>
+          <w:lang w:val="en-US"/>
+        </w:rPr>
+      </w:pPr>
+      <w:r>
+        <w:rPr>
+          <w:rFonts w:hint="default"/>
+          <w:lang w:val="en-US"/>
+        </w:rPr>
+        <w:t>#13:</w:t>
+      </w:r>
+    </w:p>
+    <w:p>
+      <w:pPr>
+        <w:spacing w:beforeLines="0" w:afterLines="0"/>
+        <w:jc w:val="left"/>
+        <w:rPr>
+          <w:rFonts w:hint="default" w:ascii="Lucida Console" w:hAnsi="Lucida Console" w:eastAsia="Lucida Console"/>
+          <w:color w:val="auto"/>
+          <w:sz w:val="18"/>
+        </w:rPr>
+      </w:pPr>
+      <w:r>
+        <w:rPr>
+          <w:rFonts w:hint="default" w:ascii="Lucida Console" w:hAnsi="Lucida Console" w:eastAsia="Lucida Console"/>
+          <w:color w:val="auto"/>
+          <w:sz w:val="18"/>
+        </w:rPr>
+        <w:t>$ git remote add origin https://github.com/AnirudhPundir/ThinkTech_JOB_PORTAL.git</w:t>
+      </w:r>
+    </w:p>
+    <w:p>
+      <w:pPr>
+        <w:spacing w:beforeLines="0" w:afterLines="0"/>
+        <w:jc w:val="left"/>
+        <w:rPr>
+          <w:rFonts w:hint="default" w:ascii="Lucida Console" w:hAnsi="Lucida Console" w:eastAsia="Lucida Console"/>
+          <w:color w:val="auto"/>
+          <w:sz w:val="18"/>
+        </w:rPr>
+      </w:pPr>
+    </w:p>
+    <w:p>
+      <w:pPr>
+        <w:rPr>
+          <w:rFonts w:hint="default"/>
+          <w:lang w:val="en-US"/>
+        </w:rPr>
+      </w:pPr>
+      <w:r>
+        <w:drawing>
+          <wp:inline distT="0" distB="0" distL="114300" distR="114300">
+            <wp:extent cx="5269230" cy="2962910"/>
+            <wp:effectExtent l="0" t="0" r="7620" b="8890"/>
+            <wp:docPr id="32" name="Picture 13"/>
+            <wp:cNvGraphicFramePr>
+              <a:graphicFrameLocks xmlns:a="http://schemas.openxmlformats.org/drawingml/2006/main" noChangeAspect="1"/>
+            </wp:cNvGraphicFramePr>
+            <a:graphic xmlns:a="http://schemas.openxmlformats.org/drawingml/2006/main">
+              <a:graphicData uri="http://schemas.openxmlformats.org/drawingml/2006/picture">
+                <pic:pic xmlns:pic="http://schemas.openxmlformats.org/drawingml/2006/picture">
+                  <pic:nvPicPr>
+                    <pic:cNvPr id="32" name="Picture 13"/>
+                    <pic:cNvPicPr>
+                      <a:picLocks noChangeAspect="1"/>
+                    </pic:cNvPicPr>
+                  </pic:nvPicPr>
+                  <pic:blipFill>
+                    <a:blip r:embed="rId35"/>
                     <a:stretch>
                       <a:fillRect/>
                     </a:stretch>

--- a/Git1pics.docx
+++ b/Git1pics.docx
@@ -1741,12 +1741,6 @@
       </w:pPr>
     </w:p>
     <w:p>
-      <w:pPr>
-        <w:rPr>
-          <w:rFonts w:hint="default"/>
-          <w:lang w:val="en-US"/>
-        </w:rPr>
-      </w:pPr>
       <w:r>
         <w:drawing>
           <wp:inline distT="0" distB="0" distL="114300" distR="114300">
@@ -1767,6 +1761,196 @@
                   </pic:nvPicPr>
                   <pic:blipFill>
                     <a:blip r:embed="rId35"/>
+                    <a:stretch>
+                      <a:fillRect/>
+                    </a:stretch>
+                  </pic:blipFill>
+                  <pic:spPr>
+                    <a:xfrm>
+                      <a:off x="0" y="0"/>
+                      <a:ext cx="5269230" cy="2962910"/>
+                    </a:xfrm>
+                    <a:prstGeom prst="rect">
+                      <a:avLst/>
+                    </a:prstGeom>
+                    <a:noFill/>
+                    <a:ln>
+                      <a:noFill/>
+                    </a:ln>
+                  </pic:spPr>
+                </pic:pic>
+              </a:graphicData>
+            </a:graphic>
+          </wp:inline>
+        </w:drawing>
+      </w:r>
+    </w:p>
+    <w:p/>
+    <w:p>
+      <w:r>
+        <w:drawing>
+          <wp:inline distT="0" distB="0" distL="114300" distR="114300">
+            <wp:extent cx="5269230" cy="2962910"/>
+            <wp:effectExtent l="0" t="0" r="7620" b="8890"/>
+            <wp:docPr id="33" name="Picture 14"/>
+            <wp:cNvGraphicFramePr>
+              <a:graphicFrameLocks xmlns:a="http://schemas.openxmlformats.org/drawingml/2006/main" noChangeAspect="1"/>
+            </wp:cNvGraphicFramePr>
+            <a:graphic xmlns:a="http://schemas.openxmlformats.org/drawingml/2006/main">
+              <a:graphicData uri="http://schemas.openxmlformats.org/drawingml/2006/picture">
+                <pic:pic xmlns:pic="http://schemas.openxmlformats.org/drawingml/2006/picture">
+                  <pic:nvPicPr>
+                    <pic:cNvPr id="33" name="Picture 14"/>
+                    <pic:cNvPicPr>
+                      <a:picLocks noChangeAspect="1"/>
+                    </pic:cNvPicPr>
+                  </pic:nvPicPr>
+                  <pic:blipFill>
+                    <a:blip r:embed="rId36"/>
+                    <a:stretch>
+                      <a:fillRect/>
+                    </a:stretch>
+                  </pic:blipFill>
+                  <pic:spPr>
+                    <a:xfrm>
+                      <a:off x="0" y="0"/>
+                      <a:ext cx="5269230" cy="2962910"/>
+                    </a:xfrm>
+                    <a:prstGeom prst="rect">
+                      <a:avLst/>
+                    </a:prstGeom>
+                    <a:noFill/>
+                    <a:ln>
+                      <a:noFill/>
+                    </a:ln>
+                  </pic:spPr>
+                </pic:pic>
+              </a:graphicData>
+            </a:graphic>
+          </wp:inline>
+        </w:drawing>
+      </w:r>
+    </w:p>
+    <w:p/>
+    <w:p>
+      <w:r>
+        <w:drawing>
+          <wp:inline distT="0" distB="0" distL="114300" distR="114300">
+            <wp:extent cx="5269230" cy="2962910"/>
+            <wp:effectExtent l="0" t="0" r="7620" b="8890"/>
+            <wp:docPr id="34" name="Picture 15"/>
+            <wp:cNvGraphicFramePr>
+              <a:graphicFrameLocks xmlns:a="http://schemas.openxmlformats.org/drawingml/2006/main" noChangeAspect="1"/>
+            </wp:cNvGraphicFramePr>
+            <a:graphic xmlns:a="http://schemas.openxmlformats.org/drawingml/2006/main">
+              <a:graphicData uri="http://schemas.openxmlformats.org/drawingml/2006/picture">
+                <pic:pic xmlns:pic="http://schemas.openxmlformats.org/drawingml/2006/picture">
+                  <pic:nvPicPr>
+                    <pic:cNvPr id="34" name="Picture 15"/>
+                    <pic:cNvPicPr>
+                      <a:picLocks noChangeAspect="1"/>
+                    </pic:cNvPicPr>
+                  </pic:nvPicPr>
+                  <pic:blipFill>
+                    <a:blip r:embed="rId37"/>
+                    <a:stretch>
+                      <a:fillRect/>
+                    </a:stretch>
+                  </pic:blipFill>
+                  <pic:spPr>
+                    <a:xfrm>
+                      <a:off x="0" y="0"/>
+                      <a:ext cx="5269230" cy="2962910"/>
+                    </a:xfrm>
+                    <a:prstGeom prst="rect">
+                      <a:avLst/>
+                    </a:prstGeom>
+                    <a:noFill/>
+                    <a:ln>
+                      <a:noFill/>
+                    </a:ln>
+                  </pic:spPr>
+                </pic:pic>
+              </a:graphicData>
+            </a:graphic>
+          </wp:inline>
+        </w:drawing>
+      </w:r>
+    </w:p>
+    <w:p/>
+    <w:p>
+      <w:r>
+        <w:drawing>
+          <wp:inline distT="0" distB="0" distL="114300" distR="114300">
+            <wp:extent cx="5269230" cy="2962910"/>
+            <wp:effectExtent l="0" t="0" r="7620" b="8890"/>
+            <wp:docPr id="35" name="Picture 16"/>
+            <wp:cNvGraphicFramePr>
+              <a:graphicFrameLocks xmlns:a="http://schemas.openxmlformats.org/drawingml/2006/main" noChangeAspect="1"/>
+            </wp:cNvGraphicFramePr>
+            <a:graphic xmlns:a="http://schemas.openxmlformats.org/drawingml/2006/main">
+              <a:graphicData uri="http://schemas.openxmlformats.org/drawingml/2006/picture">
+                <pic:pic xmlns:pic="http://schemas.openxmlformats.org/drawingml/2006/picture">
+                  <pic:nvPicPr>
+                    <pic:cNvPr id="35" name="Picture 16"/>
+                    <pic:cNvPicPr>
+                      <a:picLocks noChangeAspect="1"/>
+                    </pic:cNvPicPr>
+                  </pic:nvPicPr>
+                  <pic:blipFill>
+                    <a:blip r:embed="rId38"/>
+                    <a:stretch>
+                      <a:fillRect/>
+                    </a:stretch>
+                  </pic:blipFill>
+                  <pic:spPr>
+                    <a:xfrm>
+                      <a:off x="0" y="0"/>
+                      <a:ext cx="5269230" cy="2962910"/>
+                    </a:xfrm>
+                    <a:prstGeom prst="rect">
+                      <a:avLst/>
+                    </a:prstGeom>
+                    <a:noFill/>
+                    <a:ln>
+                      <a:noFill/>
+                    </a:ln>
+                  </pic:spPr>
+                </pic:pic>
+              </a:graphicData>
+            </a:graphic>
+          </wp:inline>
+        </w:drawing>
+      </w:r>
+    </w:p>
+    <w:p/>
+    <w:p>
+      <w:pPr>
+        <w:rPr>
+          <w:rFonts w:hint="default"/>
+          <w:lang w:val="en-US"/>
+        </w:rPr>
+      </w:pPr>
+      <w:r>
+        <w:drawing>
+          <wp:inline distT="0" distB="0" distL="114300" distR="114300">
+            <wp:extent cx="5269230" cy="2962910"/>
+            <wp:effectExtent l="0" t="0" r="7620" b="8890"/>
+            <wp:docPr id="36" name="Picture 17"/>
+            <wp:cNvGraphicFramePr>
+              <a:graphicFrameLocks xmlns:a="http://schemas.openxmlformats.org/drawingml/2006/main" noChangeAspect="1"/>
+            </wp:cNvGraphicFramePr>
+            <a:graphic xmlns:a="http://schemas.openxmlformats.org/drawingml/2006/main">
+              <a:graphicData uri="http://schemas.openxmlformats.org/drawingml/2006/picture">
+                <pic:pic xmlns:pic="http://schemas.openxmlformats.org/drawingml/2006/picture">
+                  <pic:nvPicPr>
+                    <pic:cNvPr id="36" name="Picture 17"/>
+                    <pic:cNvPicPr>
+                      <a:picLocks noChangeAspect="1"/>
+                    </pic:cNvPicPr>
+                  </pic:nvPicPr>
+                  <pic:blipFill>
+                    <a:blip r:embed="rId39"/>
                     <a:stretch>
                       <a:fillRect/>
                     </a:stretch>

--- a/Git1pics.docx
+++ b/Git1pics.docx
@@ -1925,12 +1925,6 @@
     </w:p>
     <w:p/>
     <w:p>
-      <w:pPr>
-        <w:rPr>
-          <w:rFonts w:hint="default"/>
-          <w:lang w:val="en-US"/>
-        </w:rPr>
-      </w:pPr>
       <w:r>
         <w:drawing>
           <wp:inline distT="0" distB="0" distL="114300" distR="114300">
@@ -1951,6 +1945,352 @@
                   </pic:nvPicPr>
                   <pic:blipFill>
                     <a:blip r:embed="rId39"/>
+                    <a:stretch>
+                      <a:fillRect/>
+                    </a:stretch>
+                  </pic:blipFill>
+                  <pic:spPr>
+                    <a:xfrm>
+                      <a:off x="0" y="0"/>
+                      <a:ext cx="5269230" cy="2962910"/>
+                    </a:xfrm>
+                    <a:prstGeom prst="rect">
+                      <a:avLst/>
+                    </a:prstGeom>
+                    <a:noFill/>
+                    <a:ln>
+                      <a:noFill/>
+                    </a:ln>
+                  </pic:spPr>
+                </pic:pic>
+              </a:graphicData>
+            </a:graphic>
+          </wp:inline>
+        </w:drawing>
+      </w:r>
+    </w:p>
+    <w:p/>
+    <w:p/>
+    <w:p>
+      <w:pPr>
+        <w:rPr>
+          <w:rFonts w:hint="default"/>
+          <w:lang w:val="en-US"/>
+        </w:rPr>
+      </w:pPr>
+    </w:p>
+    <w:p>
+      <w:pPr>
+        <w:rPr>
+          <w:rFonts w:hint="default"/>
+          <w:lang w:val="en-US"/>
+        </w:rPr>
+      </w:pPr>
+    </w:p>
+    <w:p>
+      <w:pPr>
+        <w:rPr>
+          <w:rFonts w:hint="default"/>
+          <w:lang w:val="en-US"/>
+        </w:rPr>
+      </w:pPr>
+    </w:p>
+    <w:p>
+      <w:pPr>
+        <w:rPr>
+          <w:rFonts w:hint="default"/>
+          <w:lang w:val="en-US"/>
+        </w:rPr>
+      </w:pPr>
+    </w:p>
+    <w:p>
+      <w:pPr>
+        <w:rPr>
+          <w:rFonts w:hint="default"/>
+          <w:lang w:val="en-US"/>
+        </w:rPr>
+      </w:pPr>
+    </w:p>
+    <w:p>
+      <w:pPr>
+        <w:rPr>
+          <w:rFonts w:hint="default"/>
+          <w:lang w:val="en-US"/>
+        </w:rPr>
+      </w:pPr>
+    </w:p>
+    <w:p>
+      <w:pPr>
+        <w:rPr>
+          <w:rFonts w:hint="default"/>
+          <w:lang w:val="en-US"/>
+        </w:rPr>
+      </w:pPr>
+    </w:p>
+    <w:p>
+      <w:pPr>
+        <w:rPr>
+          <w:rFonts w:hint="default"/>
+          <w:lang w:val="en-US"/>
+        </w:rPr>
+      </w:pPr>
+    </w:p>
+    <w:p>
+      <w:pPr>
+        <w:rPr>
+          <w:rFonts w:hint="default"/>
+          <w:lang w:val="en-US"/>
+        </w:rPr>
+      </w:pPr>
+    </w:p>
+    <w:p>
+      <w:pPr>
+        <w:rPr>
+          <w:rFonts w:hint="default"/>
+          <w:lang w:val="en-US"/>
+        </w:rPr>
+      </w:pPr>
+    </w:p>
+    <w:p>
+      <w:pPr>
+        <w:rPr>
+          <w:rFonts w:hint="default"/>
+          <w:lang w:val="en-US"/>
+        </w:rPr>
+      </w:pPr>
+    </w:p>
+    <w:p>
+      <w:pPr>
+        <w:rPr>
+          <w:rFonts w:hint="default"/>
+          <w:lang w:val="en-US"/>
+        </w:rPr>
+      </w:pPr>
+    </w:p>
+    <w:p>
+      <w:pPr>
+        <w:rPr>
+          <w:rFonts w:hint="default"/>
+          <w:lang w:val="en-US"/>
+        </w:rPr>
+      </w:pPr>
+    </w:p>
+    <w:p>
+      <w:pPr>
+        <w:rPr>
+          <w:rFonts w:hint="default"/>
+          <w:lang w:val="en-US"/>
+        </w:rPr>
+      </w:pPr>
+    </w:p>
+    <w:p>
+      <w:pPr>
+        <w:rPr>
+          <w:rFonts w:hint="default"/>
+          <w:lang w:val="en-US"/>
+        </w:rPr>
+      </w:pPr>
+    </w:p>
+    <w:p>
+      <w:pPr>
+        <w:rPr>
+          <w:rFonts w:hint="default"/>
+          <w:lang w:val="en-US"/>
+        </w:rPr>
+      </w:pPr>
+    </w:p>
+    <w:p>
+      <w:pPr>
+        <w:rPr>
+          <w:rFonts w:hint="default"/>
+          <w:lang w:val="en-US"/>
+        </w:rPr>
+      </w:pPr>
+      <w:r>
+        <w:rPr>
+          <w:rFonts w:hint="default"/>
+          <w:lang w:val="en-US"/>
+        </w:rPr>
+        <w:t xml:space="preserve">#14: </w:t>
+      </w:r>
+    </w:p>
+    <w:p>
+      <w:r>
+        <w:drawing>
+          <wp:inline distT="0" distB="0" distL="114300" distR="114300">
+            <wp:extent cx="5269230" cy="2962910"/>
+            <wp:effectExtent l="0" t="0" r="7620" b="8890"/>
+            <wp:docPr id="37" name="Picture 18"/>
+            <wp:cNvGraphicFramePr>
+              <a:graphicFrameLocks xmlns:a="http://schemas.openxmlformats.org/drawingml/2006/main" noChangeAspect="1"/>
+            </wp:cNvGraphicFramePr>
+            <a:graphic xmlns:a="http://schemas.openxmlformats.org/drawingml/2006/main">
+              <a:graphicData uri="http://schemas.openxmlformats.org/drawingml/2006/picture">
+                <pic:pic xmlns:pic="http://schemas.openxmlformats.org/drawingml/2006/picture">
+                  <pic:nvPicPr>
+                    <pic:cNvPr id="37" name="Picture 18"/>
+                    <pic:cNvPicPr>
+                      <a:picLocks noChangeAspect="1"/>
+                    </pic:cNvPicPr>
+                  </pic:nvPicPr>
+                  <pic:blipFill>
+                    <a:blip r:embed="rId40"/>
+                    <a:stretch>
+                      <a:fillRect/>
+                    </a:stretch>
+                  </pic:blipFill>
+                  <pic:spPr>
+                    <a:xfrm>
+                      <a:off x="0" y="0"/>
+                      <a:ext cx="5269230" cy="2962910"/>
+                    </a:xfrm>
+                    <a:prstGeom prst="rect">
+                      <a:avLst/>
+                    </a:prstGeom>
+                    <a:noFill/>
+                    <a:ln>
+                      <a:noFill/>
+                    </a:ln>
+                  </pic:spPr>
+                </pic:pic>
+              </a:graphicData>
+            </a:graphic>
+          </wp:inline>
+        </w:drawing>
+      </w:r>
+    </w:p>
+    <w:p>
+      <w:pPr>
+        <w:rPr>
+          <w:rFonts w:hint="default"/>
+          <w:lang w:val="en-US"/>
+        </w:rPr>
+      </w:pPr>
+      <w:r>
+        <w:rPr>
+          <w:rFonts w:hint="default"/>
+          <w:lang w:val="en-US"/>
+        </w:rPr>
+        <w:t>#15:</w:t>
+      </w:r>
+    </w:p>
+    <w:p>
+      <w:r>
+        <w:drawing>
+          <wp:inline distT="0" distB="0" distL="114300" distR="114300">
+            <wp:extent cx="5269230" cy="2962910"/>
+            <wp:effectExtent l="0" t="0" r="7620" b="8890"/>
+            <wp:docPr id="38" name="Picture 19"/>
+            <wp:cNvGraphicFramePr>
+              <a:graphicFrameLocks xmlns:a="http://schemas.openxmlformats.org/drawingml/2006/main" noChangeAspect="1"/>
+            </wp:cNvGraphicFramePr>
+            <a:graphic xmlns:a="http://schemas.openxmlformats.org/drawingml/2006/main">
+              <a:graphicData uri="http://schemas.openxmlformats.org/drawingml/2006/picture">
+                <pic:pic xmlns:pic="http://schemas.openxmlformats.org/drawingml/2006/picture">
+                  <pic:nvPicPr>
+                    <pic:cNvPr id="38" name="Picture 19"/>
+                    <pic:cNvPicPr>
+                      <a:picLocks noChangeAspect="1"/>
+                    </pic:cNvPicPr>
+                  </pic:nvPicPr>
+                  <pic:blipFill>
+                    <a:blip r:embed="rId41"/>
+                    <a:stretch>
+                      <a:fillRect/>
+                    </a:stretch>
+                  </pic:blipFill>
+                  <pic:spPr>
+                    <a:xfrm>
+                      <a:off x="0" y="0"/>
+                      <a:ext cx="5269230" cy="2962910"/>
+                    </a:xfrm>
+                    <a:prstGeom prst="rect">
+                      <a:avLst/>
+                    </a:prstGeom>
+                    <a:noFill/>
+                    <a:ln>
+                      <a:noFill/>
+                    </a:ln>
+                  </pic:spPr>
+                </pic:pic>
+              </a:graphicData>
+            </a:graphic>
+          </wp:inline>
+        </w:drawing>
+      </w:r>
+    </w:p>
+    <w:p>
+      <w:r>
+        <w:drawing>
+          <wp:inline distT="0" distB="0" distL="114300" distR="114300">
+            <wp:extent cx="5269230" cy="2962910"/>
+            <wp:effectExtent l="0" t="0" r="7620" b="8890"/>
+            <wp:docPr id="39" name="Picture 20"/>
+            <wp:cNvGraphicFramePr>
+              <a:graphicFrameLocks xmlns:a="http://schemas.openxmlformats.org/drawingml/2006/main" noChangeAspect="1"/>
+            </wp:cNvGraphicFramePr>
+            <a:graphic xmlns:a="http://schemas.openxmlformats.org/drawingml/2006/main">
+              <a:graphicData uri="http://schemas.openxmlformats.org/drawingml/2006/picture">
+                <pic:pic xmlns:pic="http://schemas.openxmlformats.org/drawingml/2006/picture">
+                  <pic:nvPicPr>
+                    <pic:cNvPr id="39" name="Picture 20"/>
+                    <pic:cNvPicPr>
+                      <a:picLocks noChangeAspect="1"/>
+                    </pic:cNvPicPr>
+                  </pic:nvPicPr>
+                  <pic:blipFill>
+                    <a:blip r:embed="rId42"/>
+                    <a:stretch>
+                      <a:fillRect/>
+                    </a:stretch>
+                  </pic:blipFill>
+                  <pic:spPr>
+                    <a:xfrm>
+                      <a:off x="0" y="0"/>
+                      <a:ext cx="5269230" cy="2962910"/>
+                    </a:xfrm>
+                    <a:prstGeom prst="rect">
+                      <a:avLst/>
+                    </a:prstGeom>
+                    <a:noFill/>
+                    <a:ln>
+                      <a:noFill/>
+                    </a:ln>
+                  </pic:spPr>
+                </pic:pic>
+              </a:graphicData>
+            </a:graphic>
+          </wp:inline>
+        </w:drawing>
+      </w:r>
+    </w:p>
+    <w:p>
+      <w:pPr>
+        <w:rPr>
+          <w:rFonts w:hint="default"/>
+          <w:lang w:val="en-US"/>
+        </w:rPr>
+      </w:pPr>
+      <w:r>
+        <w:drawing>
+          <wp:inline distT="0" distB="0" distL="114300" distR="114300">
+            <wp:extent cx="5269230" cy="2962910"/>
+            <wp:effectExtent l="0" t="0" r="7620" b="8890"/>
+            <wp:docPr id="40" name="Picture 21"/>
+            <wp:cNvGraphicFramePr>
+              <a:graphicFrameLocks xmlns:a="http://schemas.openxmlformats.org/drawingml/2006/main" noChangeAspect="1"/>
+            </wp:cNvGraphicFramePr>
+            <a:graphic xmlns:a="http://schemas.openxmlformats.org/drawingml/2006/main">
+              <a:graphicData uri="http://schemas.openxmlformats.org/drawingml/2006/picture">
+                <pic:pic xmlns:pic="http://schemas.openxmlformats.org/drawingml/2006/picture">
+                  <pic:nvPicPr>
+                    <pic:cNvPr id="40" name="Picture 21"/>
+                    <pic:cNvPicPr>
+                      <a:picLocks noChangeAspect="1"/>
+                    </pic:cNvPicPr>
+                  </pic:nvPicPr>
+                  <pic:blipFill>
+                    <a:blip r:embed="rId43"/>
                     <a:stretch>
                       <a:fillRect/>
                     </a:stretch>

--- a/Git1pics.docx
+++ b/Git1pics.docx
@@ -2265,12 +2265,6 @@
       </w:r>
     </w:p>
     <w:p>
-      <w:pPr>
-        <w:rPr>
-          <w:rFonts w:hint="default"/>
-          <w:lang w:val="en-US"/>
-        </w:rPr>
-      </w:pPr>
       <w:r>
         <w:drawing>
           <wp:inline distT="0" distB="0" distL="114300" distR="114300">
@@ -2291,6 +2285,72 @@
                   </pic:nvPicPr>
                   <pic:blipFill>
                     <a:blip r:embed="rId43"/>
+                    <a:stretch>
+                      <a:fillRect/>
+                    </a:stretch>
+                  </pic:blipFill>
+                  <pic:spPr>
+                    <a:xfrm>
+                      <a:off x="0" y="0"/>
+                      <a:ext cx="5269230" cy="2962910"/>
+                    </a:xfrm>
+                    <a:prstGeom prst="rect">
+                      <a:avLst/>
+                    </a:prstGeom>
+                    <a:noFill/>
+                    <a:ln>
+                      <a:noFill/>
+                    </a:ln>
+                  </pic:spPr>
+                </pic:pic>
+              </a:graphicData>
+            </a:graphic>
+          </wp:inline>
+        </w:drawing>
+      </w:r>
+    </w:p>
+    <w:p>
+      <w:pPr>
+        <w:rPr>
+          <w:rFonts w:hint="default"/>
+          <w:lang w:val="en-US"/>
+        </w:rPr>
+      </w:pPr>
+      <w:r>
+        <w:rPr>
+          <w:rFonts w:hint="default"/>
+          <w:lang w:val="en-US"/>
+        </w:rPr>
+        <w:t>#16:</w:t>
+      </w:r>
+    </w:p>
+    <w:p>
+      <w:pPr>
+        <w:rPr>
+          <w:rFonts w:hint="default"/>
+          <w:lang w:val="en-US"/>
+        </w:rPr>
+      </w:pPr>
+      <w:r>
+        <w:drawing>
+          <wp:inline distT="0" distB="0" distL="114300" distR="114300">
+            <wp:extent cx="5269230" cy="2962910"/>
+            <wp:effectExtent l="0" t="0" r="7620" b="8890"/>
+            <wp:docPr id="41" name="Picture 22"/>
+            <wp:cNvGraphicFramePr>
+              <a:graphicFrameLocks xmlns:a="http://schemas.openxmlformats.org/drawingml/2006/main" noChangeAspect="1"/>
+            </wp:cNvGraphicFramePr>
+            <a:graphic xmlns:a="http://schemas.openxmlformats.org/drawingml/2006/main">
+              <a:graphicData uri="http://schemas.openxmlformats.org/drawingml/2006/picture">
+                <pic:pic xmlns:pic="http://schemas.openxmlformats.org/drawingml/2006/picture">
+                  <pic:nvPicPr>
+                    <pic:cNvPr id="41" name="Picture 22"/>
+                    <pic:cNvPicPr>
+                      <a:picLocks noChangeAspect="1"/>
+                    </pic:cNvPicPr>
+                  </pic:nvPicPr>
+                  <pic:blipFill>
+                    <a:blip r:embed="rId44"/>
                     <a:stretch>
                       <a:fillRect/>
                     </a:stretch>

--- a/Git1pics.docx
+++ b/Git1pics.docx
@@ -2325,12 +2325,6 @@
       </w:r>
     </w:p>
     <w:p>
-      <w:pPr>
-        <w:rPr>
-          <w:rFonts w:hint="default"/>
-          <w:lang w:val="en-US"/>
-        </w:rPr>
-      </w:pPr>
       <w:r>
         <w:drawing>
           <wp:inline distT="0" distB="0" distL="114300" distR="114300">
@@ -2351,6 +2345,119 @@
                   </pic:nvPicPr>
                   <pic:blipFill>
                     <a:blip r:embed="rId44"/>
+                    <a:stretch>
+                      <a:fillRect/>
+                    </a:stretch>
+                  </pic:blipFill>
+                  <pic:spPr>
+                    <a:xfrm>
+                      <a:off x="0" y="0"/>
+                      <a:ext cx="5269230" cy="2962910"/>
+                    </a:xfrm>
+                    <a:prstGeom prst="rect">
+                      <a:avLst/>
+                    </a:prstGeom>
+                    <a:noFill/>
+                    <a:ln>
+                      <a:noFill/>
+                    </a:ln>
+                  </pic:spPr>
+                </pic:pic>
+              </a:graphicData>
+            </a:graphic>
+          </wp:inline>
+        </w:drawing>
+      </w:r>
+    </w:p>
+    <w:p/>
+    <w:p>
+      <w:pPr>
+        <w:rPr>
+          <w:rFonts w:hint="default"/>
+          <w:lang w:val="en-US"/>
+        </w:rPr>
+      </w:pPr>
+      <w:r>
+        <w:rPr>
+          <w:rFonts w:hint="default"/>
+          <w:lang w:val="en-US"/>
+        </w:rPr>
+        <w:t>#17:</w:t>
+      </w:r>
+    </w:p>
+    <w:p>
+      <w:r>
+        <w:drawing>
+          <wp:inline distT="0" distB="0" distL="114300" distR="114300">
+            <wp:extent cx="5269230" cy="2962910"/>
+            <wp:effectExtent l="0" t="0" r="7620" b="8890"/>
+            <wp:docPr id="42" name="Picture 23"/>
+            <wp:cNvGraphicFramePr>
+              <a:graphicFrameLocks xmlns:a="http://schemas.openxmlformats.org/drawingml/2006/main" noChangeAspect="1"/>
+            </wp:cNvGraphicFramePr>
+            <a:graphic xmlns:a="http://schemas.openxmlformats.org/drawingml/2006/main">
+              <a:graphicData uri="http://schemas.openxmlformats.org/drawingml/2006/picture">
+                <pic:pic xmlns:pic="http://schemas.openxmlformats.org/drawingml/2006/picture">
+                  <pic:nvPicPr>
+                    <pic:cNvPr id="42" name="Picture 23"/>
+                    <pic:cNvPicPr>
+                      <a:picLocks noChangeAspect="1"/>
+                    </pic:cNvPicPr>
+                  </pic:nvPicPr>
+                  <pic:blipFill>
+                    <a:blip r:embed="rId45"/>
+                    <a:stretch>
+                      <a:fillRect/>
+                    </a:stretch>
+                  </pic:blipFill>
+                  <pic:spPr>
+                    <a:xfrm>
+                      <a:off x="0" y="0"/>
+                      <a:ext cx="5269230" cy="2962910"/>
+                    </a:xfrm>
+                    <a:prstGeom prst="rect">
+                      <a:avLst/>
+                    </a:prstGeom>
+                    <a:noFill/>
+                    <a:ln>
+                      <a:noFill/>
+                    </a:ln>
+                  </pic:spPr>
+                </pic:pic>
+              </a:graphicData>
+            </a:graphic>
+          </wp:inline>
+        </w:drawing>
+      </w:r>
+    </w:p>
+    <w:p/>
+    <w:p>
+      <w:pPr>
+        <w:rPr>
+          <w:rFonts w:hint="default"/>
+          <w:lang w:val="en-US"/>
+        </w:rPr>
+      </w:pPr>
+      <w:r>
+        <w:drawing>
+          <wp:inline distT="0" distB="0" distL="114300" distR="114300">
+            <wp:extent cx="5269230" cy="2962910"/>
+            <wp:effectExtent l="0" t="0" r="7620" b="8890"/>
+            <wp:docPr id="43" name="Picture 24"/>
+            <wp:cNvGraphicFramePr>
+              <a:graphicFrameLocks xmlns:a="http://schemas.openxmlformats.org/drawingml/2006/main" noChangeAspect="1"/>
+            </wp:cNvGraphicFramePr>
+            <a:graphic xmlns:a="http://schemas.openxmlformats.org/drawingml/2006/main">
+              <a:graphicData uri="http://schemas.openxmlformats.org/drawingml/2006/picture">
+                <pic:pic xmlns:pic="http://schemas.openxmlformats.org/drawingml/2006/picture">
+                  <pic:nvPicPr>
+                    <pic:cNvPr id="43" name="Picture 24"/>
+                    <pic:cNvPicPr>
+                      <a:picLocks noChangeAspect="1"/>
+                    </pic:cNvPicPr>
+                  </pic:nvPicPr>
+                  <pic:blipFill>
+                    <a:blip r:embed="rId46"/>
                     <a:stretch>
                       <a:fillRect/>
                     </a:stretch>
@@ -2376,6 +2483,14 @@
       </w:r>
       <w:bookmarkStart w:id="0" w:name="_GoBack"/>
       <w:bookmarkEnd w:id="0"/>
+    </w:p>
+    <w:p>
+      <w:pPr>
+        <w:rPr>
+          <w:rFonts w:hint="default"/>
+          <w:lang w:val="en-US"/>
+        </w:rPr>
+      </w:pPr>
     </w:p>
     <w:sectPr>
       <w:pgSz w:w="11906" w:h="16838"/>

--- a/Git1pics.docx
+++ b/Git1pics.docx
@@ -2432,12 +2432,6 @@
     </w:p>
     <w:p/>
     <w:p>
-      <w:pPr>
-        <w:rPr>
-          <w:rFonts w:hint="default"/>
-          <w:lang w:val="en-US"/>
-        </w:rPr>
-      </w:pPr>
       <w:r>
         <w:drawing>
           <wp:inline distT="0" distB="0" distL="114300" distR="114300">
@@ -2458,6 +2452,73 @@
                   </pic:nvPicPr>
                   <pic:blipFill>
                     <a:blip r:embed="rId46"/>
+                    <a:stretch>
+                      <a:fillRect/>
+                    </a:stretch>
+                  </pic:blipFill>
+                  <pic:spPr>
+                    <a:xfrm>
+                      <a:off x="0" y="0"/>
+                      <a:ext cx="5269230" cy="2962910"/>
+                    </a:xfrm>
+                    <a:prstGeom prst="rect">
+                      <a:avLst/>
+                    </a:prstGeom>
+                    <a:noFill/>
+                    <a:ln>
+                      <a:noFill/>
+                    </a:ln>
+                  </pic:spPr>
+                </pic:pic>
+              </a:graphicData>
+            </a:graphic>
+          </wp:inline>
+        </w:drawing>
+      </w:r>
+    </w:p>
+    <w:p/>
+    <w:p>
+      <w:pPr>
+        <w:rPr>
+          <w:rFonts w:hint="default"/>
+          <w:lang w:val="en-US"/>
+        </w:rPr>
+      </w:pPr>
+      <w:r>
+        <w:rPr>
+          <w:rFonts w:hint="default"/>
+          <w:lang w:val="en-US"/>
+        </w:rPr>
+        <w:t>#19:</w:t>
+      </w:r>
+    </w:p>
+    <w:p>
+      <w:pPr>
+        <w:rPr>
+          <w:rFonts w:hint="default"/>
+          <w:lang w:val="en-US"/>
+        </w:rPr>
+      </w:pPr>
+      <w:r>
+        <w:drawing>
+          <wp:inline distT="0" distB="0" distL="114300" distR="114300">
+            <wp:extent cx="5269230" cy="2962910"/>
+            <wp:effectExtent l="0" t="0" r="7620" b="8890"/>
+            <wp:docPr id="44" name="Picture 25"/>
+            <wp:cNvGraphicFramePr>
+              <a:graphicFrameLocks xmlns:a="http://schemas.openxmlformats.org/drawingml/2006/main" noChangeAspect="1"/>
+            </wp:cNvGraphicFramePr>
+            <a:graphic xmlns:a="http://schemas.openxmlformats.org/drawingml/2006/main">
+              <a:graphicData uri="http://schemas.openxmlformats.org/drawingml/2006/picture">
+                <pic:pic xmlns:pic="http://schemas.openxmlformats.org/drawingml/2006/picture">
+                  <pic:nvPicPr>
+                    <pic:cNvPr id="44" name="Picture 25"/>
+                    <pic:cNvPicPr>
+                      <a:picLocks noChangeAspect="1"/>
+                    </pic:cNvPicPr>
+                  </pic:nvPicPr>
+                  <pic:blipFill>
+                    <a:blip r:embed="rId47"/>
                     <a:stretch>
                       <a:fillRect/>
                     </a:stretch>
